--- a/01_Documentaion/DC 모터 - Linetracer 부품.docx
+++ b/01_Documentaion/DC 모터 - Linetracer 부품.docx
@@ -197,7 +197,7 @@
       </w:tr>
       <w:tr>
         <w:trPr>
-          <w:trHeight w:val="56"/>
+          <w:trHeight w:val="133"/>
           <w:jc w:val="center"/>
         </w:trPr>
         <w:tc>
@@ -264,7 +264,7 @@
             </w:pPr>
             <w:r>
               <w:rPr>
-                <w:rFonts w:asciiTheme="minorEastAsia" w:hAnsiTheme="minorEastAsia" w:cs="함초롬바탕" w:hint="eastAsia"/>
+                <w:rFonts w:asciiTheme="minorEastAsia" w:hAnsiTheme="minorEastAsia" w:hint="eastAsia"/>
               </w:rPr>
               <w:t>Atmega128</w:t>
             </w:r>
@@ -298,7 +298,7 @@
             </w:pPr>
             <w:r>
               <w:rPr>
-                <w:rFonts w:asciiTheme="minorEastAsia" w:hAnsiTheme="minorEastAsia" w:cs="함초롬바탕" w:hint="eastAsia"/>
+                <w:rFonts w:asciiTheme="minorEastAsia" w:hAnsiTheme="minorEastAsia" w:hint="eastAsia"/>
               </w:rPr>
               <w:t>1</w:t>
             </w:r>
@@ -330,12 +330,168 @@
                 <w:rFonts w:asciiTheme="minorEastAsia" w:hAnsiTheme="minorEastAsia"/>
               </w:rPr>
             </w:pPr>
-            <w:r>
-              <w:rPr>
-                <w:rFonts w:asciiTheme="minorEastAsia" w:hAnsiTheme="minorEastAsia" w:cs="함초롬바탕" w:hint="eastAsia"/>
-              </w:rPr>
-              <w:t>-</w:t>
-            </w:r>
+            <w:hyperlink r:id="rId5" w:history="1">
+              <w:r>
+                <w:rPr>
+                  <w:rFonts w:asciiTheme="minorEastAsia" w:hAnsiTheme="minorEastAsia"/>
+                </w:rPr>
+                <w:t>JMOD-128-1</w:t>
+              </w:r>
+            </w:hyperlink>
+          </w:p>
+        </w:tc>
+      </w:tr>
+      <w:tr>
+        <w:trPr>
+          <w:trHeight w:val="132"/>
+          <w:jc w:val="center"/>
+        </w:trPr>
+        <w:tc>
+          <w:tcPr>
+            <w:tcW w:w="1131" w:type="dxa"/>
+            <w:tcBorders>
+              <w:top w:val="single" w:sz="2" w:space="0" w:color="000000"/>
+              <w:left w:val="single" w:sz="2" w:space="0" w:color="000000"/>
+              <w:bottom w:val="single" w:sz="2" w:space="0" w:color="000000"/>
+              <w:right w:val="single" w:sz="2" w:space="0" w:color="000000"/>
+            </w:tcBorders>
+            <w:tcMar>
+              <w:top w:w="28" w:type="dxa"/>
+              <w:left w:w="102" w:type="dxa"/>
+              <w:bottom w:w="28" w:type="dxa"/>
+              <w:right w:w="102" w:type="dxa"/>
+            </w:tcMar>
+            <w:vAlign w:val="center"/>
+          </w:tcPr>
+          <w:p>
+            <w:pPr>
+              <w:pStyle w:val="a4"/>
+              <w:jc w:val="center"/>
+              <w:rPr>
+                <w:rFonts w:asciiTheme="minorEastAsia" w:hAnsiTheme="minorEastAsia"/>
+                <w:b/>
+              </w:rPr>
+            </w:pPr>
+            <w:r>
+              <w:rPr>
+                <w:rFonts w:asciiTheme="minorEastAsia" w:hAnsiTheme="minorEastAsia" w:cs="함초롬바탕"/>
+                <w:b/>
+              </w:rPr>
+              <w:t>2</w:t>
+            </w:r>
+          </w:p>
+        </w:tc>
+        <w:tc>
+          <w:tcPr>
+            <w:tcW w:w="2694" w:type="dxa"/>
+            <w:tcBorders>
+              <w:top w:val="single" w:sz="2" w:space="0" w:color="000000"/>
+              <w:left w:val="single" w:sz="2" w:space="0" w:color="000000"/>
+              <w:bottom w:val="single" w:sz="2" w:space="0" w:color="000000"/>
+              <w:right w:val="single" w:sz="2" w:space="0" w:color="000000"/>
+            </w:tcBorders>
+            <w:tcMar>
+              <w:top w:w="28" w:type="dxa"/>
+              <w:left w:w="102" w:type="dxa"/>
+              <w:bottom w:w="28" w:type="dxa"/>
+              <w:right w:w="102" w:type="dxa"/>
+            </w:tcMar>
+            <w:vAlign w:val="center"/>
+          </w:tcPr>
+          <w:p>
+            <w:pPr>
+              <w:pStyle w:val="a4"/>
+              <w:jc w:val="center"/>
+              <w:rPr>
+                <w:rFonts w:asciiTheme="minorEastAsia" w:hAnsiTheme="minorEastAsia"/>
+              </w:rPr>
+            </w:pPr>
+            <w:r>
+              <w:rPr>
+                <w:rFonts w:asciiTheme="minorEastAsia" w:hAnsiTheme="minorEastAsia"/>
+              </w:rPr>
+              <w:t xml:space="preserve">핀 헤더 </w:t>
+            </w:r>
+            <w:r>
+              <w:rPr>
+                <w:rFonts w:asciiTheme="minorEastAsia" w:hAnsiTheme="minorEastAsia" w:hint="eastAsia"/>
+              </w:rPr>
+              <w:t>29*1</w:t>
+            </w:r>
+          </w:p>
+        </w:tc>
+        <w:tc>
+          <w:tcPr>
+            <w:tcW w:w="1275" w:type="dxa"/>
+            <w:tcBorders>
+              <w:top w:val="single" w:sz="2" w:space="0" w:color="000000"/>
+              <w:left w:val="single" w:sz="2" w:space="0" w:color="000000"/>
+              <w:bottom w:val="single" w:sz="2" w:space="0" w:color="000000"/>
+              <w:right w:val="single" w:sz="2" w:space="0" w:color="000000"/>
+            </w:tcBorders>
+            <w:tcMar>
+              <w:top w:w="28" w:type="dxa"/>
+              <w:left w:w="102" w:type="dxa"/>
+              <w:bottom w:w="28" w:type="dxa"/>
+              <w:right w:w="102" w:type="dxa"/>
+            </w:tcMar>
+            <w:vAlign w:val="center"/>
+          </w:tcPr>
+          <w:p>
+            <w:pPr>
+              <w:pStyle w:val="a4"/>
+              <w:jc w:val="center"/>
+              <w:rPr>
+                <w:rFonts w:asciiTheme="minorEastAsia" w:hAnsiTheme="minorEastAsia"/>
+              </w:rPr>
+            </w:pPr>
+            <w:r>
+              <w:rPr>
+                <w:rFonts w:asciiTheme="minorEastAsia" w:hAnsiTheme="minorEastAsia"/>
+              </w:rPr>
+              <w:t>2</w:t>
+            </w:r>
+          </w:p>
+        </w:tc>
+        <w:tc>
+          <w:tcPr>
+            <w:tcW w:w="4536" w:type="dxa"/>
+            <w:tcBorders>
+              <w:top w:val="single" w:sz="2" w:space="0" w:color="000000"/>
+              <w:left w:val="single" w:sz="2" w:space="0" w:color="000000"/>
+              <w:bottom w:val="single" w:sz="2" w:space="0" w:color="000000"/>
+              <w:right w:val="single" w:sz="2" w:space="0" w:color="000000"/>
+            </w:tcBorders>
+            <w:tcMar>
+              <w:top w:w="28" w:type="dxa"/>
+              <w:left w:w="102" w:type="dxa"/>
+              <w:bottom w:w="28" w:type="dxa"/>
+              <w:right w:w="102" w:type="dxa"/>
+            </w:tcMar>
+            <w:vAlign w:val="center"/>
+          </w:tcPr>
+          <w:p>
+            <w:pPr>
+              <w:pStyle w:val="a4"/>
+              <w:jc w:val="center"/>
+              <w:rPr>
+                <w:rFonts w:asciiTheme="minorEastAsia" w:hAnsiTheme="minorEastAsia"/>
+              </w:rPr>
+            </w:pPr>
+            <w:r>
+              <w:rPr>
+                <w:rFonts w:asciiTheme="minorEastAsia" w:hAnsiTheme="minorEastAsia" w:hint="eastAsia"/>
+              </w:rPr>
+              <w:t xml:space="preserve">Atmega128 </w:t>
+            </w:r>
+            <w:proofErr w:type="spellStart"/>
+            <w:r>
+              <w:rPr>
+                <w:rFonts w:asciiTheme="minorEastAsia" w:hAnsiTheme="minorEastAsia"/>
+              </w:rPr>
+              <w:t>탈부착</w:t>
+            </w:r>
+            <w:proofErr w:type="spellEnd"/>
           </w:p>
         </w:tc>
       </w:tr>
@@ -777,7 +933,7 @@
                           </pic:cNvPicPr>
                         </pic:nvPicPr>
                         <pic:blipFill>
-                          <a:blip r:embed="rId5">
+                          <a:blip r:embed="rId6">
                             <a:extLst>
                               <a:ext uri="{28A0092B-C50C-407E-A947-70E740481C1C}">
                                 <a14:useLocalDpi xmlns:a14="http://schemas.microsoft.com/office/drawing/2010/main" val="0"/>
@@ -981,7 +1137,7 @@
                           </pic:cNvPicPr>
                         </pic:nvPicPr>
                         <pic:blipFill>
-                          <a:blip r:embed="rId5">
+                          <a:blip r:embed="rId6">
                             <a:extLst>
                               <a:ext uri="{28A0092B-C50C-407E-A947-70E740481C1C}">
                                 <a14:useLocalDpi xmlns:a14="http://schemas.microsoft.com/office/drawing/2010/main" val="0"/>
@@ -1167,7 +1323,7 @@
                           </pic:cNvPicPr>
                         </pic:nvPicPr>
                         <pic:blipFill>
-                          <a:blip r:embed="rId6">
+                          <a:blip r:embed="rId7">
                             <a:extLst>
                               <a:ext uri="{28A0092B-C50C-407E-A947-70E740481C1C}">
                                 <a14:useLocalDpi xmlns:a14="http://schemas.microsoft.com/office/drawing/2010/main" val="0"/>
@@ -1271,7 +1427,7 @@
       </w:tr>
       <w:tr>
         <w:trPr>
-          <w:trHeight w:val="56"/>
+          <w:trHeight w:val="133"/>
         </w:trPr>
         <w:tc>
           <w:tcPr>
@@ -1408,6 +1564,153 @@
                 <w:rFonts w:asciiTheme="minorEastAsia" w:hAnsiTheme="minorEastAsia" w:cs="함초롬바탕" w:hint="eastAsia"/>
               </w:rPr>
               <w:t>Diode</w:t>
+            </w:r>
+          </w:p>
+        </w:tc>
+      </w:tr>
+      <w:tr>
+        <w:trPr>
+          <w:trHeight w:val="132"/>
+        </w:trPr>
+        <w:tc>
+          <w:tcPr>
+            <w:tcW w:w="1131" w:type="dxa"/>
+            <w:tcBorders>
+              <w:top w:val="single" w:sz="2" w:space="0" w:color="000000"/>
+              <w:left w:val="single" w:sz="2" w:space="0" w:color="000000"/>
+              <w:bottom w:val="single" w:sz="2" w:space="0" w:color="000000"/>
+              <w:right w:val="single" w:sz="2" w:space="0" w:color="000000"/>
+            </w:tcBorders>
+            <w:tcMar>
+              <w:top w:w="28" w:type="dxa"/>
+              <w:left w:w="102" w:type="dxa"/>
+              <w:bottom w:w="28" w:type="dxa"/>
+              <w:right w:w="102" w:type="dxa"/>
+            </w:tcMar>
+            <w:vAlign w:val="center"/>
+          </w:tcPr>
+          <w:p>
+            <w:pPr>
+              <w:pStyle w:val="a4"/>
+              <w:jc w:val="center"/>
+              <w:rPr>
+                <w:rFonts w:asciiTheme="minorEastAsia" w:hAnsiTheme="minorEastAsia"/>
+                <w:b/>
+              </w:rPr>
+            </w:pPr>
+            <w:r>
+              <w:rPr>
+                <w:rFonts w:asciiTheme="minorEastAsia" w:hAnsiTheme="minorEastAsia" w:cs="함초롬바탕"/>
+                <w:b/>
+              </w:rPr>
+              <w:t>6</w:t>
+            </w:r>
+          </w:p>
+        </w:tc>
+        <w:tc>
+          <w:tcPr>
+            <w:tcW w:w="2694" w:type="dxa"/>
+            <w:tcBorders>
+              <w:top w:val="single" w:sz="2" w:space="0" w:color="000000"/>
+              <w:left w:val="single" w:sz="2" w:space="0" w:color="000000"/>
+              <w:bottom w:val="single" w:sz="2" w:space="0" w:color="000000"/>
+              <w:right w:val="single" w:sz="2" w:space="0" w:color="000000"/>
+            </w:tcBorders>
+            <w:tcMar>
+              <w:top w:w="28" w:type="dxa"/>
+              <w:left w:w="102" w:type="dxa"/>
+              <w:bottom w:w="28" w:type="dxa"/>
+              <w:right w:w="102" w:type="dxa"/>
+            </w:tcMar>
+            <w:vAlign w:val="center"/>
+          </w:tcPr>
+          <w:p>
+            <w:pPr>
+              <w:pStyle w:val="a4"/>
+              <w:jc w:val="center"/>
+              <w:rPr>
+                <w:rFonts w:asciiTheme="minorEastAsia" w:hAnsiTheme="minorEastAsia"/>
+              </w:rPr>
+            </w:pPr>
+            <w:r>
+              <w:rPr>
+                <w:rFonts w:asciiTheme="minorEastAsia" w:hAnsiTheme="minorEastAsia" w:cs="함초롬바탕" w:hint="eastAsia"/>
+              </w:rPr>
+              <w:t>Toggle Switch</w:t>
+            </w:r>
+          </w:p>
+        </w:tc>
+        <w:tc>
+          <w:tcPr>
+            <w:tcW w:w="1275" w:type="dxa"/>
+            <w:tcBorders>
+              <w:top w:val="single" w:sz="2" w:space="0" w:color="000000"/>
+              <w:left w:val="single" w:sz="2" w:space="0" w:color="000000"/>
+              <w:bottom w:val="single" w:sz="2" w:space="0" w:color="000000"/>
+              <w:right w:val="single" w:sz="2" w:space="0" w:color="000000"/>
+            </w:tcBorders>
+            <w:tcMar>
+              <w:top w:w="28" w:type="dxa"/>
+              <w:left w:w="102" w:type="dxa"/>
+              <w:bottom w:w="28" w:type="dxa"/>
+              <w:right w:w="102" w:type="dxa"/>
+            </w:tcMar>
+            <w:vAlign w:val="center"/>
+          </w:tcPr>
+          <w:p>
+            <w:pPr>
+              <w:pStyle w:val="a4"/>
+              <w:jc w:val="center"/>
+              <w:rPr>
+                <w:rFonts w:asciiTheme="minorEastAsia" w:hAnsiTheme="minorEastAsia"/>
+              </w:rPr>
+            </w:pPr>
+            <w:r>
+              <w:rPr>
+                <w:rFonts w:asciiTheme="minorEastAsia" w:hAnsiTheme="minorEastAsia" w:cs="함초롬바탕" w:hint="eastAsia"/>
+              </w:rPr>
+              <w:t>1</w:t>
+            </w:r>
+          </w:p>
+        </w:tc>
+        <w:tc>
+          <w:tcPr>
+            <w:tcW w:w="4536" w:type="dxa"/>
+            <w:tcBorders>
+              <w:top w:val="single" w:sz="2" w:space="0" w:color="000000"/>
+              <w:left w:val="single" w:sz="2" w:space="0" w:color="000000"/>
+              <w:bottom w:val="single" w:sz="2" w:space="0" w:color="000000"/>
+              <w:right w:val="single" w:sz="2" w:space="0" w:color="000000"/>
+            </w:tcBorders>
+            <w:tcMar>
+              <w:top w:w="28" w:type="dxa"/>
+              <w:left w:w="102" w:type="dxa"/>
+              <w:bottom w:w="28" w:type="dxa"/>
+              <w:right w:w="102" w:type="dxa"/>
+            </w:tcMar>
+            <w:vAlign w:val="center"/>
+          </w:tcPr>
+          <w:p>
+            <w:pPr>
+              <w:pStyle w:val="a4"/>
+              <w:jc w:val="center"/>
+              <w:rPr>
+                <w:rFonts w:asciiTheme="minorEastAsia" w:hAnsiTheme="minorEastAsia"/>
+              </w:rPr>
+            </w:pPr>
+            <w:proofErr w:type="spellStart"/>
+            <w:r>
+              <w:rPr>
+                <w:rFonts w:asciiTheme="minorEastAsia" w:hAnsiTheme="minorEastAsia"/>
+              </w:rPr>
+              <w:t>전원부</w:t>
+            </w:r>
+            <w:proofErr w:type="spellEnd"/>
+            <w:r>
+              <w:rPr>
+                <w:rFonts w:asciiTheme="minorEastAsia" w:hAnsiTheme="minorEastAsia"/>
+              </w:rPr>
+              <w:t xml:space="preserve"> 스위치</w:t>
             </w:r>
           </w:p>
         </w:tc>
@@ -1695,9 +1998,9 @@
             </w:pPr>
             <w:r>
               <w:rPr>
-                <w:rFonts w:asciiTheme="minorEastAsia" w:hAnsiTheme="minorEastAsia" w:cs="함초롬바탕" w:hint="eastAsia"/>
-              </w:rPr>
-              <w:t>103H5205-0473</w:t>
+                <w:rFonts w:asciiTheme="minorEastAsia" w:hAnsiTheme="minorEastAsia" w:cs="함초롬바탕"/>
+              </w:rPr>
+              <w:t>IG32PGM 01TYPE</w:t>
             </w:r>
           </w:p>
         </w:tc>
@@ -1763,35 +2066,9 @@
             </w:pPr>
             <w:r>
               <w:rPr>
-                <w:rFonts w:asciiTheme="minorEastAsia" w:hAnsiTheme="minorEastAsia" w:cs="함초롬바탕" w:hint="eastAsia"/>
-              </w:rPr>
-              <w:t>X[</w:t>
-            </w:r>
-            <w:proofErr w:type="spellStart"/>
-            <w:r>
-              <w:rPr>
-                <w:rFonts w:asciiTheme="minorEastAsia" w:hAnsiTheme="minorEastAsia" w:cs="함초롬바탕"/>
-              </w:rPr>
-              <w:t>deca</w:t>
-            </w:r>
-            <w:proofErr w:type="spellEnd"/>
-            <w:r>
-              <w:rPr>
-                <w:rFonts w:asciiTheme="minorEastAsia" w:hAnsiTheme="minorEastAsia" w:cs="함초롬바탕" w:hint="eastAsia"/>
-              </w:rPr>
-              <w:t>]</w:t>
-            </w:r>
-            <w:r>
-              <w:rPr>
-                <w:rFonts w:asciiTheme="minorEastAsia" w:hAnsiTheme="minorEastAsia" w:cs="함초롬바탕"/>
-              </w:rPr>
-              <w:t xml:space="preserve"> </w:t>
-            </w:r>
-            <w:r>
-              <w:rPr>
-                <w:rFonts w:asciiTheme="minorEastAsia" w:hAnsiTheme="minorEastAsia" w:cs="함초롬바탕" w:hint="eastAsia"/>
-              </w:rPr>
-              <w:t>소유 모터</w:t>
+                <w:rFonts w:asciiTheme="minorEastAsia" w:hAnsiTheme="minorEastAsia" w:hint="eastAsia"/>
+              </w:rPr>
+              <w:t>-</w:t>
             </w:r>
           </w:p>
         </w:tc>
@@ -1934,7 +2211,7 @@
               <w:rPr>
                 <w:rFonts w:asciiTheme="minorEastAsia" w:hAnsiTheme="minorEastAsia" w:hint="eastAsia"/>
               </w:rPr>
-              <w:t>차후 구매</w:t>
+              <w:t>-</w:t>
             </w:r>
           </w:p>
         </w:tc>
@@ -2132,7 +2409,7 @@
       </w:tr>
       <w:tr>
         <w:trPr>
-          <w:trHeight w:val="56"/>
+          <w:trHeight w:val="133"/>
         </w:trPr>
         <w:tc>
           <w:tcPr>
@@ -2227,6 +2504,12 @@
                 <w:rFonts w:asciiTheme="minorEastAsia" w:hAnsiTheme="minorEastAsia"/>
               </w:rPr>
             </w:pPr>
+            <w:r>
+              <w:rPr>
+                <w:rFonts w:asciiTheme="minorEastAsia" w:hAnsiTheme="minorEastAsia" w:hint="eastAsia"/>
+              </w:rPr>
+              <w:t>2</w:t>
+            </w:r>
           </w:p>
         </w:tc>
         <w:tc>
@@ -2256,10 +2539,169 @@
             </w:pPr>
             <w:r>
               <w:rPr>
-                <w:rFonts w:asciiTheme="minorEastAsia" w:hAnsiTheme="minorEastAsia" w:cs="함초롬바탕" w:hint="eastAsia"/>
-              </w:rPr>
-              <w:t>9680</w:t>
-            </w:r>
+                <w:rFonts w:asciiTheme="minorEastAsia" w:hAnsiTheme="minorEastAsia" w:hint="eastAsia"/>
+              </w:rPr>
+              <w:t>-</w:t>
+            </w:r>
+          </w:p>
+        </w:tc>
+      </w:tr>
+      <w:tr>
+        <w:trPr>
+          <w:trHeight w:val="132"/>
+        </w:trPr>
+        <w:tc>
+          <w:tcPr>
+            <w:tcW w:w="1131" w:type="dxa"/>
+            <w:tcBorders>
+              <w:top w:val="single" w:sz="2" w:space="0" w:color="000000"/>
+              <w:left w:val="single" w:sz="2" w:space="0" w:color="000000"/>
+              <w:bottom w:val="single" w:sz="2" w:space="0" w:color="000000"/>
+              <w:right w:val="single" w:sz="2" w:space="0" w:color="000000"/>
+            </w:tcBorders>
+            <w:tcMar>
+              <w:top w:w="28" w:type="dxa"/>
+              <w:left w:w="102" w:type="dxa"/>
+              <w:bottom w:w="28" w:type="dxa"/>
+              <w:right w:w="102" w:type="dxa"/>
+            </w:tcMar>
+            <w:vAlign w:val="center"/>
+          </w:tcPr>
+          <w:p>
+            <w:pPr>
+              <w:pStyle w:val="a4"/>
+              <w:jc w:val="center"/>
+              <w:rPr>
+                <w:rFonts w:asciiTheme="minorEastAsia" w:hAnsiTheme="minorEastAsia"/>
+                <w:b/>
+              </w:rPr>
+            </w:pPr>
+            <w:r>
+              <w:rPr>
+                <w:rFonts w:asciiTheme="minorEastAsia" w:hAnsiTheme="minorEastAsia" w:cs="함초롬바탕"/>
+                <w:b/>
+              </w:rPr>
+              <w:t>2</w:t>
+            </w:r>
+          </w:p>
+        </w:tc>
+        <w:tc>
+          <w:tcPr>
+            <w:tcW w:w="2694" w:type="dxa"/>
+            <w:tcBorders>
+              <w:top w:val="single" w:sz="2" w:space="0" w:color="000000"/>
+              <w:left w:val="single" w:sz="2" w:space="0" w:color="000000"/>
+              <w:bottom w:val="single" w:sz="2" w:space="0" w:color="000000"/>
+              <w:right w:val="single" w:sz="2" w:space="0" w:color="000000"/>
+            </w:tcBorders>
+            <w:tcMar>
+              <w:top w:w="28" w:type="dxa"/>
+              <w:left w:w="102" w:type="dxa"/>
+              <w:bottom w:w="28" w:type="dxa"/>
+              <w:right w:w="102" w:type="dxa"/>
+            </w:tcMar>
+            <w:vAlign w:val="center"/>
+          </w:tcPr>
+          <w:p>
+            <w:pPr>
+              <w:pStyle w:val="a4"/>
+              <w:jc w:val="center"/>
+              <w:rPr>
+                <w:rFonts w:asciiTheme="minorEastAsia" w:hAnsiTheme="minorEastAsia"/>
+              </w:rPr>
+            </w:pPr>
+            <w:r>
+              <w:rPr>
+                <w:rFonts w:asciiTheme="minorEastAsia" w:hAnsiTheme="minorEastAsia" w:hint="eastAsia"/>
+              </w:rPr>
+              <w:t xml:space="preserve">IC소켓 </w:t>
+            </w:r>
+            <w:r>
+              <w:rPr>
+                <w:rFonts w:asciiTheme="minorEastAsia" w:hAnsiTheme="minorEastAsia"/>
+              </w:rPr>
+              <w:t>8</w:t>
+            </w:r>
+            <w:r>
+              <w:rPr>
+                <w:rFonts w:asciiTheme="minorEastAsia" w:hAnsiTheme="minorEastAsia" w:hint="eastAsia"/>
+              </w:rPr>
+              <w:t>*2</w:t>
+            </w:r>
+          </w:p>
+        </w:tc>
+        <w:tc>
+          <w:tcPr>
+            <w:tcW w:w="1275" w:type="dxa"/>
+            <w:tcBorders>
+              <w:top w:val="single" w:sz="2" w:space="0" w:color="000000"/>
+              <w:left w:val="single" w:sz="2" w:space="0" w:color="000000"/>
+              <w:bottom w:val="single" w:sz="2" w:space="0" w:color="000000"/>
+              <w:right w:val="single" w:sz="2" w:space="0" w:color="000000"/>
+            </w:tcBorders>
+            <w:tcMar>
+              <w:top w:w="28" w:type="dxa"/>
+              <w:left w:w="102" w:type="dxa"/>
+              <w:bottom w:w="28" w:type="dxa"/>
+              <w:right w:w="102" w:type="dxa"/>
+            </w:tcMar>
+            <w:vAlign w:val="center"/>
+          </w:tcPr>
+          <w:p>
+            <w:pPr>
+              <w:pStyle w:val="a4"/>
+              <w:jc w:val="center"/>
+              <w:rPr>
+                <w:rFonts w:asciiTheme="minorEastAsia" w:hAnsiTheme="minorEastAsia"/>
+              </w:rPr>
+            </w:pPr>
+            <w:r>
+              <w:rPr>
+                <w:rFonts w:asciiTheme="minorEastAsia" w:hAnsiTheme="minorEastAsia"/>
+              </w:rPr>
+              <w:t>2</w:t>
+            </w:r>
+          </w:p>
+        </w:tc>
+        <w:tc>
+          <w:tcPr>
+            <w:tcW w:w="4536" w:type="dxa"/>
+            <w:tcBorders>
+              <w:top w:val="single" w:sz="2" w:space="0" w:color="000000"/>
+              <w:left w:val="single" w:sz="2" w:space="0" w:color="000000"/>
+              <w:bottom w:val="single" w:sz="2" w:space="0" w:color="000000"/>
+              <w:right w:val="single" w:sz="2" w:space="0" w:color="000000"/>
+            </w:tcBorders>
+            <w:tcMar>
+              <w:top w:w="28" w:type="dxa"/>
+              <w:left w:w="102" w:type="dxa"/>
+              <w:bottom w:w="28" w:type="dxa"/>
+              <w:right w:w="102" w:type="dxa"/>
+            </w:tcMar>
+            <w:vAlign w:val="center"/>
+          </w:tcPr>
+          <w:p>
+            <w:pPr>
+              <w:pStyle w:val="a4"/>
+              <w:jc w:val="center"/>
+              <w:rPr>
+                <w:rFonts w:asciiTheme="minorEastAsia" w:hAnsiTheme="minorEastAsia"/>
+              </w:rPr>
+            </w:pPr>
+            <w:r>
+              <w:rPr>
+                <w:rFonts w:asciiTheme="minorEastAsia" w:hAnsiTheme="minorEastAsia"/>
+              </w:rPr>
+              <w:t xml:space="preserve">모터드라이버 </w:t>
+            </w:r>
+            <w:proofErr w:type="spellStart"/>
+            <w:r>
+              <w:rPr>
+                <w:rFonts w:asciiTheme="minorEastAsia" w:hAnsiTheme="minorEastAsia"/>
+              </w:rPr>
+              <w:t>탈부착</w:t>
+            </w:r>
+            <w:proofErr w:type="spellEnd"/>
           </w:p>
         </w:tc>
       </w:tr>
@@ -2289,16 +2731,16 @@
               <w:pStyle w:val="a4"/>
               <w:jc w:val="center"/>
               <w:rPr>
-                <w:rFonts w:asciiTheme="minorEastAsia" w:hAnsiTheme="minorEastAsia" w:cs="함초롬바탕" w:hint="eastAsia"/>
-                <w:b/>
-              </w:rPr>
-            </w:pPr>
-            <w:r>
-              <w:rPr>
-                <w:rFonts w:asciiTheme="minorEastAsia" w:hAnsiTheme="minorEastAsia" w:cs="함초롬바탕" w:hint="eastAsia"/>
-                <w:b/>
-              </w:rPr>
-              <w:t>2</w:t>
+                <w:rFonts w:asciiTheme="minorEastAsia" w:hAnsiTheme="minorEastAsia" w:cs="함초롬바탕"/>
+                <w:b/>
+              </w:rPr>
+            </w:pPr>
+            <w:r>
+              <w:rPr>
+                <w:rFonts w:asciiTheme="minorEastAsia" w:hAnsiTheme="minorEastAsia" w:cs="함초롬바탕"/>
+                <w:b/>
+              </w:rPr>
+              <w:t>3</w:t>
             </w:r>
           </w:p>
         </w:tc>
@@ -2363,12 +2805,12 @@
               <w:pStyle w:val="a4"/>
               <w:jc w:val="center"/>
               <w:rPr>
-                <w:rFonts w:asciiTheme="minorEastAsia" w:hAnsiTheme="minorEastAsia" w:cs="함초롬바탕" w:hint="eastAsia"/>
-              </w:rPr>
-            </w:pPr>
-            <w:r>
-              <w:rPr>
-                <w:rFonts w:asciiTheme="minorEastAsia" w:hAnsiTheme="minorEastAsia" w:cs="함초롬바탕" w:hint="eastAsia"/>
+                <w:rFonts w:asciiTheme="minorEastAsia" w:hAnsiTheme="minorEastAsia"/>
+              </w:rPr>
+            </w:pPr>
+            <w:r>
+              <w:rPr>
+                <w:rFonts w:asciiTheme="minorEastAsia" w:hAnsiTheme="minorEastAsia" w:hint="eastAsia"/>
               </w:rPr>
               <w:t>4</w:t>
             </w:r>
@@ -2396,14 +2838,46 @@
               <w:pStyle w:val="a4"/>
               <w:jc w:val="center"/>
               <w:rPr>
-                <w:rFonts w:asciiTheme="minorEastAsia" w:hAnsiTheme="minorEastAsia" w:cs="함초롬바탕" w:hint="eastAsia"/>
-              </w:rPr>
-            </w:pPr>
-            <w:r>
-              <w:rPr>
-                <w:rFonts w:asciiTheme="minorEastAsia" w:hAnsiTheme="minorEastAsia" w:cs="함초롬바탕" w:hint="eastAsia"/>
+                <w:rFonts w:asciiTheme="minorEastAsia" w:hAnsiTheme="minorEastAsia"/>
+              </w:rPr>
+            </w:pPr>
+            <w:proofErr w:type="spellStart"/>
+            <w:r>
+              <w:rPr>
+                <w:rFonts w:asciiTheme="minorEastAsia" w:hAnsiTheme="minorEastAsia" w:hint="eastAsia"/>
+              </w:rPr>
+              <w:t>마일러</w:t>
+            </w:r>
+            <w:proofErr w:type="spellEnd"/>
+            <w:r>
+              <w:rPr>
+                <w:rFonts w:asciiTheme="minorEastAsia" w:hAnsiTheme="minorEastAsia" w:hint="eastAsia"/>
+              </w:rPr>
+              <w:t xml:space="preserve"> </w:t>
+            </w:r>
+            <w:r>
+              <w:rPr>
+                <w:rFonts w:asciiTheme="minorEastAsia" w:hAnsiTheme="minorEastAsia" w:hint="eastAsia"/>
               </w:rPr>
               <w:t>Capacitor</w:t>
+            </w:r>
+            <w:r>
+              <w:rPr>
+                <w:rFonts w:asciiTheme="minorEastAsia" w:hAnsiTheme="minorEastAsia"/>
+              </w:rPr>
+              <w:t xml:space="preserve"> (</w:t>
+            </w:r>
+            <w:r>
+              <w:rPr>
+                <w:rFonts w:asciiTheme="minorEastAsia" w:hAnsiTheme="minorEastAsia"/>
+              </w:rPr>
+              <w:t>MF 0.01uf/100VDC</w:t>
+            </w:r>
+            <w:r>
+              <w:rPr>
+                <w:rFonts w:asciiTheme="minorEastAsia" w:hAnsiTheme="minorEastAsia"/>
+              </w:rPr>
+              <w:t>)</w:t>
             </w:r>
           </w:p>
         </w:tc>
@@ -2440,51 +2914,50 @@
             </w:pPr>
             <w:r>
               <w:rPr>
+                <w:rFonts w:asciiTheme="minorEastAsia" w:hAnsiTheme="minorEastAsia"/>
+                <w:b/>
+              </w:rPr>
+              <w:t>4</w:t>
+            </w:r>
+          </w:p>
+        </w:tc>
+        <w:tc>
+          <w:tcPr>
+            <w:tcW w:w="2694" w:type="dxa"/>
+            <w:tcBorders>
+              <w:top w:val="single" w:sz="2" w:space="0" w:color="000000"/>
+              <w:left w:val="single" w:sz="2" w:space="0" w:color="000000"/>
+              <w:bottom w:val="single" w:sz="2" w:space="0" w:color="000000"/>
+              <w:right w:val="single" w:sz="2" w:space="0" w:color="000000"/>
+            </w:tcBorders>
+            <w:tcMar>
+              <w:top w:w="28" w:type="dxa"/>
+              <w:left w:w="102" w:type="dxa"/>
+              <w:bottom w:w="28" w:type="dxa"/>
+              <w:right w:w="102" w:type="dxa"/>
+            </w:tcMar>
+            <w:vAlign w:val="center"/>
+          </w:tcPr>
+          <w:p>
+            <w:pPr>
+              <w:pStyle w:val="a4"/>
+              <w:jc w:val="center"/>
+              <w:rPr>
+                <w:rFonts w:asciiTheme="minorEastAsia" w:hAnsiTheme="minorEastAsia"/>
+              </w:rPr>
+            </w:pPr>
+            <w:r>
+              <w:rPr>
                 <w:rFonts w:asciiTheme="minorEastAsia" w:hAnsiTheme="minorEastAsia" w:hint="eastAsia"/>
-                <w:b/>
-              </w:rPr>
-              <w:t>3</w:t>
-            </w:r>
-          </w:p>
-        </w:tc>
-        <w:tc>
-          <w:tcPr>
-            <w:tcW w:w="2694" w:type="dxa"/>
-            <w:tcBorders>
-              <w:top w:val="single" w:sz="2" w:space="0" w:color="000000"/>
-              <w:left w:val="single" w:sz="2" w:space="0" w:color="000000"/>
-              <w:bottom w:val="single" w:sz="2" w:space="0" w:color="000000"/>
-              <w:right w:val="single" w:sz="2" w:space="0" w:color="000000"/>
-            </w:tcBorders>
-            <w:tcMar>
-              <w:top w:w="28" w:type="dxa"/>
-              <w:left w:w="102" w:type="dxa"/>
-              <w:bottom w:w="28" w:type="dxa"/>
-              <w:right w:w="102" w:type="dxa"/>
-            </w:tcMar>
-            <w:vAlign w:val="center"/>
-          </w:tcPr>
-          <w:p>
-            <w:pPr>
-              <w:pStyle w:val="a4"/>
-              <w:jc w:val="center"/>
-              <w:rPr>
-                <w:rFonts w:asciiTheme="minorEastAsia" w:hAnsiTheme="minorEastAsia"/>
-              </w:rPr>
-            </w:pPr>
-            <w:r>
-              <w:rPr>
-                <w:rFonts w:asciiTheme="minorEastAsia" w:hAnsiTheme="minorEastAsia" w:hint="eastAsia"/>
               </w:rPr>
               <w:t>2.7</w:t>
             </w:r>
             <w:r>
               <w:rPr>
                 <w:rFonts w:asciiTheme="minorEastAsia" w:hAnsiTheme="minorEastAsia"/>
-                <w:noProof/>
               </w:rPr>
               <w:drawing>
-                <wp:inline distT="0" distB="0" distL="0" distR="0" wp14:anchorId="391FD34F" wp14:editId="14FA5704">
+                <wp:inline distT="0" distB="0" distL="0" distR="0" wp14:anchorId="1D2E721C" wp14:editId="19DC6322">
                   <wp:extent cx="171450" cy="123825"/>
                   <wp:effectExtent l="0" t="0" r="0" b="9525"/>
                   <wp:docPr id="7" name="그림 7" descr="DRW00000c485915"/>
@@ -2501,7 +2974,7 @@
                           </pic:cNvPicPr>
                         </pic:nvPicPr>
                         <pic:blipFill>
-                          <a:blip r:embed="rId7">
+                          <a:blip r:embed="rId8">
                             <a:extLst>
                               <a:ext uri="{28A0092B-C50C-407E-A947-70E740481C1C}">
                                 <a14:useLocalDpi xmlns:a14="http://schemas.microsoft.com/office/drawing/2010/main" val="0"/>
@@ -2627,16 +3100,16 @@
               <w:pStyle w:val="a4"/>
               <w:jc w:val="center"/>
               <w:rPr>
-                <w:rFonts w:asciiTheme="minorEastAsia" w:hAnsiTheme="minorEastAsia" w:cs="함초롬바탕" w:hint="eastAsia"/>
-                <w:b/>
-              </w:rPr>
-            </w:pPr>
-            <w:r>
-              <w:rPr>
-                <w:rFonts w:asciiTheme="minorEastAsia" w:hAnsiTheme="minorEastAsia" w:cs="함초롬바탕" w:hint="eastAsia"/>
-                <w:b/>
-              </w:rPr>
-              <w:t>4</w:t>
+                <w:rFonts w:asciiTheme="minorEastAsia" w:hAnsiTheme="minorEastAsia" w:cs="함초롬바탕"/>
+                <w:b/>
+              </w:rPr>
+            </w:pPr>
+            <w:r>
+              <w:rPr>
+                <w:rFonts w:asciiTheme="minorEastAsia" w:hAnsiTheme="minorEastAsia" w:cs="함초롬바탕"/>
+                <w:b/>
+              </w:rPr>
+              <w:t>5</w:t>
             </w:r>
           </w:p>
         </w:tc>
@@ -2695,12 +3168,12 @@
               <w:pStyle w:val="a4"/>
               <w:jc w:val="center"/>
               <w:rPr>
-                <w:rFonts w:asciiTheme="minorEastAsia" w:hAnsiTheme="minorEastAsia" w:cs="함초롬바탕" w:hint="eastAsia"/>
-              </w:rPr>
-            </w:pPr>
-            <w:r>
-              <w:rPr>
-                <w:rFonts w:asciiTheme="minorEastAsia" w:hAnsiTheme="minorEastAsia" w:cs="함초롬바탕" w:hint="eastAsia"/>
+                <w:rFonts w:asciiTheme="minorEastAsia" w:hAnsiTheme="minorEastAsia"/>
+              </w:rPr>
+            </w:pPr>
+            <w:r>
+              <w:rPr>
+                <w:rFonts w:asciiTheme="minorEastAsia" w:hAnsiTheme="minorEastAsia" w:hint="eastAsia"/>
               </w:rPr>
               <w:t>2</w:t>
             </w:r>
@@ -2728,20 +3201,32 @@
               <w:pStyle w:val="a4"/>
               <w:jc w:val="center"/>
               <w:rPr>
-                <w:rFonts w:asciiTheme="minorEastAsia" w:hAnsiTheme="minorEastAsia" w:cs="함초롬바탕" w:hint="eastAsia"/>
-              </w:rPr>
-            </w:pPr>
-            <w:r>
-              <w:rPr>
-                <w:rFonts w:asciiTheme="minorEastAsia" w:hAnsiTheme="minorEastAsia" w:cs="함초롬바탕" w:hint="eastAsia"/>
-              </w:rPr>
-              <w:t xml:space="preserve">안정화 </w:t>
-            </w:r>
-            <w:r>
-              <w:rPr>
-                <w:rFonts w:asciiTheme="minorEastAsia" w:hAnsiTheme="minorEastAsia" w:cs="함초롬바탕" w:hint="eastAsia"/>
-              </w:rPr>
-              <w:t>Capacitor</w:t>
+                <w:rFonts w:asciiTheme="minorEastAsia" w:hAnsiTheme="minorEastAsia"/>
+              </w:rPr>
+            </w:pPr>
+            <w:r>
+              <w:rPr>
+                <w:rFonts w:asciiTheme="minorEastAsia" w:hAnsiTheme="minorEastAsia" w:hint="eastAsia"/>
+              </w:rPr>
+              <w:t>전해 Capacitor</w:t>
+            </w:r>
+            <w:r>
+              <w:rPr>
+                <w:rFonts w:asciiTheme="minorEastAsia" w:hAnsiTheme="minorEastAsia"/>
+              </w:rPr>
+              <w:t xml:space="preserve"> (</w:t>
+            </w:r>
+            <w:r>
+              <w:rPr>
+                <w:rFonts w:asciiTheme="minorEastAsia" w:hAnsiTheme="minorEastAsia"/>
+              </w:rPr>
+              <w:t>E/C 50V 220uF (85℃)</w:t>
+            </w:r>
+            <w:r>
+              <w:rPr>
+                <w:rFonts w:asciiTheme="minorEastAsia" w:hAnsiTheme="minorEastAsia"/>
+              </w:rPr>
+              <w:t>)</w:t>
             </w:r>
           </w:p>
         </w:tc>
@@ -2772,16 +3257,16 @@
               <w:pStyle w:val="a4"/>
               <w:jc w:val="center"/>
               <w:rPr>
-                <w:rFonts w:asciiTheme="minorEastAsia" w:hAnsiTheme="minorEastAsia" w:cs="함초롬바탕" w:hint="eastAsia"/>
-                <w:b/>
-              </w:rPr>
-            </w:pPr>
-            <w:r>
-              <w:rPr>
                 <w:rFonts w:asciiTheme="minorEastAsia" w:hAnsiTheme="minorEastAsia" w:cs="함초롬바탕"/>
                 <w:b/>
               </w:rPr>
-              <w:t>5</w:t>
+            </w:pPr>
+            <w:r>
+              <w:rPr>
+                <w:rFonts w:asciiTheme="minorEastAsia" w:hAnsiTheme="minorEastAsia" w:cs="함초롬바탕"/>
+                <w:b/>
+              </w:rPr>
+              <w:t>6</w:t>
             </w:r>
           </w:p>
         </w:tc>
@@ -2807,13 +3292,13 @@
               <w:pStyle w:val="a4"/>
               <w:jc w:val="center"/>
               <w:rPr>
+                <w:rFonts w:asciiTheme="minorEastAsia" w:hAnsiTheme="minorEastAsia"/>
+              </w:rPr>
+            </w:pPr>
+            <w:r>
+              <w:rPr>
                 <w:rFonts w:asciiTheme="minorEastAsia" w:hAnsiTheme="minorEastAsia" w:hint="eastAsia"/>
               </w:rPr>
-            </w:pPr>
-            <w:r>
-              <w:rPr>
-                <w:rFonts w:asciiTheme="minorEastAsia" w:hAnsiTheme="minorEastAsia" w:hint="eastAsia"/>
-              </w:rPr>
               <w:t>1uF</w:t>
             </w:r>
           </w:p>
@@ -2840,7 +3325,7 @@
               <w:pStyle w:val="a4"/>
               <w:jc w:val="center"/>
               <w:rPr>
-                <w:rFonts w:asciiTheme="minorEastAsia" w:hAnsiTheme="minorEastAsia" w:cs="함초롬바탕" w:hint="eastAsia"/>
+                <w:rFonts w:asciiTheme="minorEastAsia" w:hAnsiTheme="minorEastAsia" w:cs="함초롬바탕"/>
               </w:rPr>
             </w:pPr>
             <w:r>
@@ -2873,7 +3358,7 @@
               <w:pStyle w:val="a4"/>
               <w:jc w:val="center"/>
               <w:rPr>
-                <w:rFonts w:asciiTheme="minorEastAsia" w:hAnsiTheme="minorEastAsia" w:cs="함초롬바탕" w:hint="eastAsia"/>
+                <w:rFonts w:asciiTheme="minorEastAsia" w:hAnsiTheme="minorEastAsia" w:cs="함초롬바탕"/>
               </w:rPr>
             </w:pPr>
           </w:p>
@@ -2884,7 +3369,7 @@
       <w:pPr>
         <w:pStyle w:val="1"/>
         <w:rPr>
-          <w:rFonts w:cs="함초롬바탕"/>
+          <w:rFonts w:cs="함초롬바탕" w:hint="eastAsia"/>
         </w:rPr>
       </w:pPr>
     </w:p>
@@ -3353,7 +3838,7 @@
                           </pic:cNvPicPr>
                         </pic:nvPicPr>
                         <pic:blipFill>
-                          <a:blip r:embed="rId8">
+                          <a:blip r:embed="rId9">
                             <a:extLst>
                               <a:ext uri="{28A0092B-C50C-407E-A947-70E740481C1C}">
                                 <a14:useLocalDpi xmlns:a14="http://schemas.microsoft.com/office/drawing/2010/main" val="0"/>
@@ -3452,12 +3937,30 @@
               </w:rPr>
               <w:t>저항</w:t>
             </w:r>
+            <w:r>
+              <w:rPr>
+                <w:rFonts w:asciiTheme="minorEastAsia" w:hAnsiTheme="minorEastAsia" w:hint="eastAsia"/>
+              </w:rPr>
+              <w:t xml:space="preserve"> (</w:t>
+            </w:r>
+            <w:r>
+              <w:rPr>
+                <w:rFonts w:asciiTheme="minorEastAsia" w:hAnsiTheme="minorEastAsia"/>
+              </w:rPr>
+              <w:t>1/2</w:t>
+            </w:r>
+            <w:r>
+              <w:rPr>
+                <w:rFonts w:asciiTheme="minorEastAsia" w:hAnsiTheme="minorEastAsia" w:hint="eastAsia"/>
+              </w:rPr>
+              <w:t>W)</w:t>
+            </w:r>
           </w:p>
         </w:tc>
       </w:tr>
       <w:tr>
         <w:trPr>
-          <w:trHeight w:val="56"/>
+          <w:trHeight w:val="89"/>
         </w:trPr>
         <w:tc>
           <w:tcPr>
@@ -3600,6 +4103,211 @@
                 <w:rFonts w:asciiTheme="minorEastAsia" w:hAnsiTheme="minorEastAsia" w:hint="eastAsia"/>
               </w:rPr>
               <w:t>ink형 증폭기</w:t>
+            </w:r>
+          </w:p>
+        </w:tc>
+      </w:tr>
+      <w:tr>
+        <w:trPr>
+          <w:trHeight w:val="88"/>
+        </w:trPr>
+        <w:tc>
+          <w:tcPr>
+            <w:tcW w:w="1131" w:type="dxa"/>
+            <w:tcBorders>
+              <w:top w:val="single" w:sz="2" w:space="0" w:color="000000"/>
+              <w:left w:val="single" w:sz="2" w:space="0" w:color="000000"/>
+              <w:bottom w:val="single" w:sz="2" w:space="0" w:color="000000"/>
+              <w:right w:val="single" w:sz="2" w:space="0" w:color="000000"/>
+            </w:tcBorders>
+            <w:tcMar>
+              <w:top w:w="28" w:type="dxa"/>
+              <w:left w:w="102" w:type="dxa"/>
+              <w:bottom w:w="28" w:type="dxa"/>
+              <w:right w:w="102" w:type="dxa"/>
+            </w:tcMar>
+            <w:vAlign w:val="center"/>
+          </w:tcPr>
+          <w:p>
+            <w:pPr>
+              <w:pStyle w:val="a4"/>
+              <w:jc w:val="center"/>
+              <w:rPr>
+                <w:rFonts w:asciiTheme="minorEastAsia" w:hAnsiTheme="minorEastAsia" w:cs="함초롬바탕" w:hint="eastAsia"/>
+                <w:b/>
+              </w:rPr>
+            </w:pPr>
+            <w:r>
+              <w:rPr>
+                <w:rFonts w:asciiTheme="minorEastAsia" w:hAnsiTheme="minorEastAsia" w:cs="함초롬바탕"/>
+                <w:b/>
+              </w:rPr>
+              <w:t>4</w:t>
+            </w:r>
+          </w:p>
+        </w:tc>
+        <w:tc>
+          <w:tcPr>
+            <w:tcW w:w="2694" w:type="dxa"/>
+            <w:tcBorders>
+              <w:top w:val="single" w:sz="2" w:space="0" w:color="000000"/>
+              <w:left w:val="single" w:sz="2" w:space="0" w:color="000000"/>
+              <w:bottom w:val="single" w:sz="2" w:space="0" w:color="000000"/>
+              <w:right w:val="single" w:sz="2" w:space="0" w:color="000000"/>
+            </w:tcBorders>
+            <w:tcMar>
+              <w:top w:w="28" w:type="dxa"/>
+              <w:left w:w="102" w:type="dxa"/>
+              <w:bottom w:w="28" w:type="dxa"/>
+              <w:right w:w="102" w:type="dxa"/>
+            </w:tcMar>
+            <w:vAlign w:val="center"/>
+          </w:tcPr>
+          <w:p>
+            <w:pPr>
+              <w:pStyle w:val="a4"/>
+              <w:jc w:val="center"/>
+              <w:rPr>
+                <w:rFonts w:asciiTheme="minorEastAsia" w:hAnsiTheme="minorEastAsia" w:cs="함초롬바탕" w:hint="eastAsia"/>
+              </w:rPr>
+            </w:pPr>
+            <w:proofErr w:type="spellStart"/>
+            <w:r>
+              <w:rPr>
+                <w:rFonts w:asciiTheme="minorEastAsia" w:hAnsiTheme="minorEastAsia" w:cs="함초롬바탕" w:hint="eastAsia"/>
+              </w:rPr>
+              <w:t>싱글</w:t>
+            </w:r>
+            <w:proofErr w:type="spellEnd"/>
+            <w:r>
+              <w:rPr>
+                <w:rFonts w:asciiTheme="minorEastAsia" w:hAnsiTheme="minorEastAsia" w:cs="함초롬바탕" w:hint="eastAsia"/>
+              </w:rPr>
+              <w:t xml:space="preserve"> </w:t>
+            </w:r>
+            <w:r>
+              <w:rPr>
+                <w:rFonts w:asciiTheme="minorEastAsia" w:hAnsiTheme="minorEastAsia" w:cs="함초롬바탕" w:hint="eastAsia"/>
+              </w:rPr>
+              <w:t>라운드소켓(</w:t>
+            </w:r>
+            <w:r>
+              <w:rPr>
+                <w:rFonts w:asciiTheme="minorEastAsia" w:hAnsiTheme="minorEastAsia" w:cs="함초롬바탕"/>
+              </w:rPr>
+              <w:t>64</w:t>
+            </w:r>
+            <w:r>
+              <w:rPr>
+                <w:rFonts w:asciiTheme="minorEastAsia" w:hAnsiTheme="minorEastAsia" w:cs="함초롬바탕" w:hint="eastAsia"/>
+              </w:rPr>
+              <w:t>핀</w:t>
+            </w:r>
+            <w:r>
+              <w:rPr>
+                <w:rFonts w:asciiTheme="minorEastAsia" w:hAnsiTheme="minorEastAsia" w:cs="함초롬바탕"/>
+              </w:rPr>
+              <w:t>)</w:t>
+            </w:r>
+          </w:p>
+        </w:tc>
+        <w:tc>
+          <w:tcPr>
+            <w:tcW w:w="1275" w:type="dxa"/>
+            <w:tcBorders>
+              <w:top w:val="single" w:sz="2" w:space="0" w:color="000000"/>
+              <w:left w:val="single" w:sz="2" w:space="0" w:color="000000"/>
+              <w:bottom w:val="single" w:sz="2" w:space="0" w:color="000000"/>
+              <w:right w:val="single" w:sz="2" w:space="0" w:color="000000"/>
+            </w:tcBorders>
+            <w:tcMar>
+              <w:top w:w="28" w:type="dxa"/>
+              <w:left w:w="102" w:type="dxa"/>
+              <w:bottom w:w="28" w:type="dxa"/>
+              <w:right w:w="102" w:type="dxa"/>
+            </w:tcMar>
+            <w:vAlign w:val="center"/>
+          </w:tcPr>
+          <w:p>
+            <w:pPr>
+              <w:pStyle w:val="a4"/>
+              <w:jc w:val="center"/>
+              <w:rPr>
+                <w:rFonts w:asciiTheme="minorEastAsia" w:hAnsiTheme="minorEastAsia" w:cs="함초롬바탕" w:hint="eastAsia"/>
+              </w:rPr>
+            </w:pPr>
+            <w:r>
+              <w:rPr>
+                <w:rFonts w:asciiTheme="minorEastAsia" w:hAnsiTheme="minorEastAsia" w:cs="함초롬바탕" w:hint="eastAsia"/>
+              </w:rPr>
+              <w:t>2</w:t>
+            </w:r>
+          </w:p>
+        </w:tc>
+        <w:tc>
+          <w:tcPr>
+            <w:tcW w:w="4536" w:type="dxa"/>
+            <w:tcBorders>
+              <w:top w:val="single" w:sz="2" w:space="0" w:color="000000"/>
+              <w:left w:val="single" w:sz="2" w:space="0" w:color="000000"/>
+              <w:bottom w:val="single" w:sz="2" w:space="0" w:color="000000"/>
+              <w:right w:val="single" w:sz="2" w:space="0" w:color="000000"/>
+            </w:tcBorders>
+            <w:tcMar>
+              <w:top w:w="28" w:type="dxa"/>
+              <w:left w:w="102" w:type="dxa"/>
+              <w:bottom w:w="28" w:type="dxa"/>
+              <w:right w:w="102" w:type="dxa"/>
+            </w:tcMar>
+            <w:vAlign w:val="center"/>
+          </w:tcPr>
+          <w:p>
+            <w:pPr>
+              <w:pStyle w:val="a4"/>
+              <w:jc w:val="center"/>
+              <w:rPr>
+                <w:rFonts w:asciiTheme="minorEastAsia" w:hAnsiTheme="minorEastAsia"/>
+              </w:rPr>
+            </w:pPr>
+            <w:proofErr w:type="spellStart"/>
+            <w:r>
+              <w:rPr>
+                <w:rFonts w:asciiTheme="minorEastAsia" w:hAnsiTheme="minorEastAsia" w:hint="eastAsia"/>
+              </w:rPr>
+              <w:t>발광부</w:t>
+            </w:r>
+            <w:proofErr w:type="spellEnd"/>
+            <w:r>
+              <w:rPr>
+                <w:rFonts w:asciiTheme="minorEastAsia" w:hAnsiTheme="minorEastAsia" w:hint="eastAsia"/>
+              </w:rPr>
+              <w:t xml:space="preserve">, </w:t>
+            </w:r>
+            <w:proofErr w:type="spellStart"/>
+            <w:r>
+              <w:rPr>
+                <w:rFonts w:asciiTheme="minorEastAsia" w:hAnsiTheme="minorEastAsia" w:hint="eastAsia"/>
+              </w:rPr>
+              <w:t>수광부</w:t>
+            </w:r>
+            <w:proofErr w:type="spellEnd"/>
+            <w:r>
+              <w:rPr>
+                <w:rFonts w:asciiTheme="minorEastAsia" w:hAnsiTheme="minorEastAsia" w:hint="eastAsia"/>
+              </w:rPr>
+              <w:t xml:space="preserve">, </w:t>
+            </w:r>
+            <w:r>
+              <w:rPr>
+                <w:rFonts w:asciiTheme="minorEastAsia" w:hAnsiTheme="minorEastAsia"/>
+              </w:rPr>
+              <w:t>ULN2803</w:t>
+            </w:r>
+            <w:r>
+              <w:rPr>
+                <w:rFonts w:asciiTheme="minorEastAsia" w:hAnsiTheme="minorEastAsia" w:hint="eastAsia"/>
+              </w:rPr>
+              <w:t xml:space="preserve"> 소켓</w:t>
             </w:r>
           </w:p>
         </w:tc>
@@ -3620,6 +4328,8 @@
       <w:r>
         <w:t>수광부</w:t>
       </w:r>
+      <w:bookmarkStart w:id="0" w:name="_GoBack"/>
+      <w:bookmarkEnd w:id="0"/>
       <w:proofErr w:type="spellEnd"/>
     </w:p>
     <w:tbl>
@@ -4018,7 +4728,7 @@
               <w:rPr>
                 <w:rFonts w:asciiTheme="minorEastAsia" w:hAnsiTheme="minorEastAsia" w:cs="함초롬바탕" w:hint="eastAsia"/>
               </w:rPr>
-              <w:t xml:space="preserve">470 </w:t>
+              <w:t xml:space="preserve">0.01 </w:t>
             </w:r>
             <w:r>
               <w:rPr>
@@ -4026,10 +4736,10 @@
                 <w:noProof/>
               </w:rPr>
               <w:drawing>
-                <wp:inline distT="0" distB="0" distL="0" distR="0">
-                  <wp:extent cx="104775" cy="123825"/>
+                <wp:inline distT="0" distB="0" distL="0" distR="0" wp14:anchorId="11635213" wp14:editId="2A505914">
+                  <wp:extent cx="161925" cy="123825"/>
                   <wp:effectExtent l="0" t="0" r="9525" b="9525"/>
-                  <wp:docPr id="5" name="그림 5" descr="DRW00000c485913"/>
+                  <wp:docPr id="3" name="그림 3" descr="DRW00000c485917"/>
                   <wp:cNvGraphicFramePr>
                     <a:graphicFrameLocks xmlns:a="http://schemas.openxmlformats.org/drawingml/2006/main" noChangeAspect="1"/>
                   </wp:cNvGraphicFramePr>
@@ -4037,13 +4747,13 @@
                     <a:graphicData uri="http://schemas.openxmlformats.org/drawingml/2006/picture">
                       <pic:pic xmlns:pic="http://schemas.openxmlformats.org/drawingml/2006/picture">
                         <pic:nvPicPr>
-                          <pic:cNvPr id="0" name="_x211189384" descr="DRW00000c485913"/>
+                          <pic:cNvPr id="0" name="_x211293400" descr="DRW00000c485917"/>
                           <pic:cNvPicPr>
                             <a:picLocks noChangeAspect="1" noChangeArrowheads="1"/>
                           </pic:cNvPicPr>
                         </pic:nvPicPr>
                         <pic:blipFill>
-                          <a:blip r:embed="rId8">
+                          <a:blip r:embed="rId6">
                             <a:extLst>
                               <a:ext uri="{28A0092B-C50C-407E-A947-70E740481C1C}">
                                 <a14:useLocalDpi xmlns:a14="http://schemas.microsoft.com/office/drawing/2010/main" val="0"/>
@@ -4058,7 +4768,7 @@
                         <pic:spPr bwMode="auto">
                           <a:xfrm>
                             <a:off x="0" y="0"/>
-                            <a:ext cx="104775" cy="123825"/>
+                            <a:ext cx="161925" cy="123825"/>
                           </a:xfrm>
                           <a:prstGeom prst="rect">
                             <a:avLst/>
@@ -4136,11 +4846,69 @@
                 <w:rFonts w:asciiTheme="minorEastAsia" w:hAnsiTheme="minorEastAsia"/>
               </w:rPr>
             </w:pPr>
-            <w:r>
-              <w:rPr>
-                <w:rFonts w:asciiTheme="minorEastAsia" w:hAnsiTheme="minorEastAsia"/>
-              </w:rPr>
-              <w:t>저항</w:t>
+            <w:proofErr w:type="spellStart"/>
+            <w:r>
+              <w:rPr>
+                <w:rFonts w:asciiTheme="minorEastAsia" w:hAnsiTheme="minorEastAsia" w:hint="eastAsia"/>
+              </w:rPr>
+              <w:t>모노리틱</w:t>
+            </w:r>
+            <w:proofErr w:type="spellEnd"/>
+            <w:r>
+              <w:rPr>
+                <w:rFonts w:asciiTheme="minorEastAsia" w:hAnsiTheme="minorEastAsia" w:hint="eastAsia"/>
+              </w:rPr>
+              <w:t xml:space="preserve"> </w:t>
+            </w:r>
+            <w:proofErr w:type="spellStart"/>
+            <w:r>
+              <w:rPr>
+                <w:rFonts w:asciiTheme="minorEastAsia" w:hAnsiTheme="minorEastAsia"/>
+              </w:rPr>
+              <w:t>C</w:t>
+            </w:r>
+            <w:r>
+              <w:rPr>
+                <w:rFonts w:asciiTheme="minorEastAsia" w:hAnsiTheme="minorEastAsia" w:hint="eastAsia"/>
+              </w:rPr>
+              <w:t>acitor</w:t>
+            </w:r>
+            <w:proofErr w:type="spellEnd"/>
+            <w:r>
+              <w:rPr>
+                <w:rFonts w:asciiTheme="minorEastAsia" w:hAnsiTheme="minorEastAsia"/>
+              </w:rPr>
+              <w:t xml:space="preserve"> </w:t>
+            </w:r>
+            <w:r>
+              <w:rPr>
+                <w:rFonts w:asciiTheme="minorEastAsia" w:hAnsiTheme="minorEastAsia"/>
+              </w:rPr>
+              <w:t>(</w:t>
+            </w:r>
+            <w:r>
+              <w:rPr>
+                <w:rFonts w:asciiTheme="minorEastAsia" w:hAnsiTheme="minorEastAsia"/>
+              </w:rPr>
+              <w:t>Mono Cap</w:t>
+            </w:r>
+            <w:r>
+              <w:rPr>
+                <w:rFonts w:asciiTheme="minorEastAsia" w:hAnsiTheme="minorEastAsia"/>
+              </w:rPr>
+              <w:t xml:space="preserve"> </w:t>
+            </w:r>
+            <w:r>
+              <w:rPr>
+                <w:rFonts w:asciiTheme="minorEastAsia" w:hAnsiTheme="minorEastAsia"/>
+              </w:rPr>
+              <w:t>10nF Z5U 50V</w:t>
+            </w:r>
+            <w:r>
+              <w:rPr>
+                <w:rFonts w:asciiTheme="minorEastAsia" w:hAnsiTheme="minorEastAsia"/>
+              </w:rPr>
+              <w:t>)</w:t>
             </w:r>
           </w:p>
         </w:tc>
@@ -4240,7 +5008,7 @@
                           </pic:cNvPicPr>
                         </pic:nvPicPr>
                         <pic:blipFill>
-                          <a:blip r:embed="rId7">
+                          <a:blip r:embed="rId8">
                             <a:extLst>
                               <a:ext uri="{28A0092B-C50C-407E-A947-70E740481C1C}">
                                 <a14:useLocalDpi xmlns:a14="http://schemas.microsoft.com/office/drawing/2010/main" val="0"/>
@@ -4336,30 +5104,9 @@
             </w:pPr>
             <w:r>
               <w:rPr>
-                <w:rFonts w:asciiTheme="minorEastAsia" w:hAnsiTheme="minorEastAsia" w:cs="함초롬바탕" w:hint="eastAsia"/>
-              </w:rPr>
-              <w:t>HPF</w:t>
-            </w:r>
-          </w:p>
-          <w:p>
-            <w:pPr>
-              <w:pStyle w:val="a4"/>
-              <w:jc w:val="center"/>
-              <w:rPr>
-                <w:rFonts w:asciiTheme="minorEastAsia" w:hAnsiTheme="minorEastAsia"/>
-              </w:rPr>
-            </w:pPr>
-            <w:r>
-              <w:rPr>
-                <w:rFonts w:asciiTheme="minorEastAsia" w:hAnsiTheme="minorEastAsia"/>
-              </w:rPr>
-              <w:t xml:space="preserve">필름 </w:t>
-            </w:r>
-            <w:r>
-              <w:rPr>
-                <w:rFonts w:asciiTheme="minorEastAsia" w:hAnsiTheme="minorEastAsia" w:cs="함초롬바탕" w:hint="eastAsia"/>
-              </w:rPr>
-              <w:t>capacitor</w:t>
+                <w:rFonts w:asciiTheme="minorEastAsia" w:hAnsiTheme="minorEastAsia"/>
+              </w:rPr>
+              <w:t>저항</w:t>
             </w:r>
           </w:p>
         </w:tc>
@@ -4434,7 +5181,13 @@
               <w:rPr>
                 <w:rFonts w:asciiTheme="minorEastAsia" w:hAnsiTheme="minorEastAsia" w:cs="함초롬바탕" w:hint="eastAsia"/>
               </w:rPr>
-              <w:t xml:space="preserve">0.01 </w:t>
+              <w:t>470</w:t>
+            </w:r>
+            <w:r>
+              <w:rPr>
+                <w:rFonts w:asciiTheme="minorEastAsia" w:hAnsiTheme="minorEastAsia" w:cs="함초롬바탕"/>
+              </w:rPr>
+              <w:t xml:space="preserve"> </w:t>
             </w:r>
             <w:r>
               <w:rPr>
@@ -4442,10 +5195,10 @@
                 <w:noProof/>
               </w:rPr>
               <w:drawing>
-                <wp:inline distT="0" distB="0" distL="0" distR="0">
-                  <wp:extent cx="161925" cy="123825"/>
+                <wp:inline distT="0" distB="0" distL="0" distR="0" wp14:anchorId="11E97E18" wp14:editId="45972813">
+                  <wp:extent cx="104775" cy="123825"/>
                   <wp:effectExtent l="0" t="0" r="9525" b="9525"/>
-                  <wp:docPr id="3" name="그림 3" descr="DRW00000c485917"/>
+                  <wp:docPr id="5" name="그림 5" descr="DRW00000c485913"/>
                   <wp:cNvGraphicFramePr>
                     <a:graphicFrameLocks xmlns:a="http://schemas.openxmlformats.org/drawingml/2006/main" noChangeAspect="1"/>
                   </wp:cNvGraphicFramePr>
@@ -4453,13 +5206,13 @@
                     <a:graphicData uri="http://schemas.openxmlformats.org/drawingml/2006/picture">
                       <pic:pic xmlns:pic="http://schemas.openxmlformats.org/drawingml/2006/picture">
                         <pic:nvPicPr>
-                          <pic:cNvPr id="0" name="_x211293400" descr="DRW00000c485917"/>
+                          <pic:cNvPr id="0" name="_x211189384" descr="DRW00000c485913"/>
                           <pic:cNvPicPr>
                             <a:picLocks noChangeAspect="1" noChangeArrowheads="1"/>
                           </pic:cNvPicPr>
                         </pic:nvPicPr>
                         <pic:blipFill>
-                          <a:blip r:embed="rId5">
+                          <a:blip r:embed="rId9">
                             <a:extLst>
                               <a:ext uri="{28A0092B-C50C-407E-A947-70E740481C1C}">
                                 <a14:useLocalDpi xmlns:a14="http://schemas.microsoft.com/office/drawing/2010/main" val="0"/>
@@ -4474,7 +5227,7 @@
                         <pic:spPr bwMode="auto">
                           <a:xfrm>
                             <a:off x="0" y="0"/>
-                            <a:ext cx="161925" cy="123825"/>
+                            <a:ext cx="104775" cy="123825"/>
                           </a:xfrm>
                           <a:prstGeom prst="rect">
                             <a:avLst/>
@@ -4773,7 +5526,7 @@
             </w:pPr>
             <w:r>
               <w:rPr>
-                <w:rFonts w:asciiTheme="minorEastAsia" w:hAnsiTheme="minorEastAsia" w:cs="함초롬바탕" w:hint="eastAsia"/>
+                <w:rFonts w:asciiTheme="minorEastAsia" w:hAnsiTheme="minorEastAsia" w:cs="함초롬바탕"/>
                 <w:b/>
               </w:rPr>
               <w:t>1</w:t>
@@ -4810,7 +5563,27 @@
               <w:rPr>
                 <w:rFonts w:asciiTheme="minorEastAsia" w:hAnsiTheme="minorEastAsia" w:cs="함초롬바탕" w:hint="eastAsia"/>
               </w:rPr>
-              <w:t>Toggle Switch</w:t>
+              <w:t xml:space="preserve">2pin </w:t>
+            </w:r>
+            <w:proofErr w:type="spellStart"/>
+            <w:r>
+              <w:rPr>
+                <w:rFonts w:asciiTheme="minorEastAsia" w:hAnsiTheme="minorEastAsia" w:cs="함초롬바탕" w:hint="eastAsia"/>
+              </w:rPr>
+              <w:t>molex</w:t>
+            </w:r>
+            <w:proofErr w:type="spellEnd"/>
+            <w:r>
+              <w:rPr>
+                <w:rFonts w:asciiTheme="minorEastAsia" w:hAnsiTheme="minorEastAsia"/>
+              </w:rPr>
+              <w:t xml:space="preserve"> </w:t>
+            </w:r>
+            <w:r>
+              <w:rPr>
+                <w:rFonts w:asciiTheme="minorEastAsia" w:hAnsiTheme="minorEastAsia"/>
+              </w:rPr>
+              <w:t>커넥터</w:t>
             </w:r>
           </w:p>
         </w:tc>
@@ -4844,7 +5617,7 @@
               <w:rPr>
                 <w:rFonts w:asciiTheme="minorEastAsia" w:hAnsiTheme="minorEastAsia" w:cs="함초롬바탕" w:hint="eastAsia"/>
               </w:rPr>
-              <w:t>1</w:t>
+              <w:t>2</w:t>
             </w:r>
           </w:p>
         </w:tc>
@@ -4874,6 +5647,18 @@
                 <w:rFonts w:asciiTheme="minorEastAsia" w:hAnsiTheme="minorEastAsia"/>
               </w:rPr>
             </w:pPr>
+            <w:r>
+              <w:rPr>
+                <w:rFonts w:asciiTheme="minorEastAsia" w:hAnsiTheme="minorEastAsia"/>
+              </w:rPr>
+              <w:t>전지</w:t>
+            </w:r>
+            <w:r>
+              <w:rPr>
+                <w:rFonts w:asciiTheme="minorEastAsia" w:hAnsiTheme="minorEastAsia" w:cs="함초롬바탕" w:hint="eastAsia"/>
+              </w:rPr>
+              <w:t>-</w:t>
+            </w:r>
             <w:proofErr w:type="spellStart"/>
             <w:r>
               <w:rPr>
@@ -4886,7 +5671,7 @@
               <w:rPr>
                 <w:rFonts w:asciiTheme="minorEastAsia" w:hAnsiTheme="minorEastAsia"/>
               </w:rPr>
-              <w:t xml:space="preserve"> 스위치</w:t>
+              <w:t xml:space="preserve"> 연결</w:t>
             </w:r>
           </w:p>
         </w:tc>
@@ -4924,7 +5709,7 @@
             </w:pPr>
             <w:r>
               <w:rPr>
-                <w:rFonts w:asciiTheme="minorEastAsia" w:hAnsiTheme="minorEastAsia" w:cs="함초롬바탕" w:hint="eastAsia"/>
+                <w:rFonts w:asciiTheme="minorEastAsia" w:hAnsiTheme="minorEastAsia" w:cs="함초롬바탕"/>
                 <w:b/>
               </w:rPr>
               <w:t>2</w:t>
@@ -4961,13 +5746,7 @@
               <w:rPr>
                 <w:rFonts w:asciiTheme="minorEastAsia" w:hAnsiTheme="minorEastAsia" w:cs="함초롬바탕" w:hint="eastAsia"/>
               </w:rPr>
-              <w:t xml:space="preserve">2pin </w:t>
-            </w:r>
-            <w:r>
-              <w:rPr>
-                <w:rFonts w:asciiTheme="minorEastAsia" w:hAnsiTheme="minorEastAsia"/>
-              </w:rPr>
-              <w:t>커넥터</w:t>
+              <w:t>Tact Switch</w:t>
             </w:r>
           </w:p>
         </w:tc>
@@ -5001,61 +5780,48 @@
               <w:rPr>
                 <w:rFonts w:asciiTheme="minorEastAsia" w:hAnsiTheme="minorEastAsia" w:cs="함초롬바탕" w:hint="eastAsia"/>
               </w:rPr>
-              <w:t>2</w:t>
+              <w:t>1</w:t>
             </w:r>
           </w:p>
         </w:tc>
         <w:tc>
           <w:tcPr>
             <w:tcW w:w="4536" w:type="dxa"/>
-            <w:tcBorders>
-              <w:top w:val="single" w:sz="2" w:space="0" w:color="000000"/>
-              <w:left w:val="single" w:sz="2" w:space="0" w:color="000000"/>
-              <w:bottom w:val="single" w:sz="2" w:space="0" w:color="000000"/>
-              <w:right w:val="single" w:sz="2" w:space="0" w:color="000000"/>
-            </w:tcBorders>
-            <w:tcMar>
-              <w:top w:w="28" w:type="dxa"/>
-              <w:left w:w="102" w:type="dxa"/>
-              <w:bottom w:w="28" w:type="dxa"/>
-              <w:right w:w="102" w:type="dxa"/>
-            </w:tcMar>
-            <w:vAlign w:val="center"/>
-            <w:hideMark/>
-          </w:tcPr>
-          <w:p>
-            <w:pPr>
-              <w:pStyle w:val="a4"/>
-              <w:jc w:val="center"/>
-              <w:rPr>
-                <w:rFonts w:asciiTheme="minorEastAsia" w:hAnsiTheme="minorEastAsia"/>
-              </w:rPr>
-            </w:pPr>
-            <w:r>
-              <w:rPr>
-                <w:rFonts w:asciiTheme="minorEastAsia" w:hAnsiTheme="minorEastAsia"/>
-              </w:rPr>
-              <w:t>전지</w:t>
-            </w:r>
-            <w:r>
-              <w:rPr>
-                <w:rFonts w:asciiTheme="minorEastAsia" w:hAnsiTheme="minorEastAsia" w:cs="함초롬바탕" w:hint="eastAsia"/>
-              </w:rPr>
-              <w:t>-</w:t>
-            </w:r>
-            <w:proofErr w:type="spellStart"/>
-            <w:r>
-              <w:rPr>
-                <w:rFonts w:asciiTheme="minorEastAsia" w:hAnsiTheme="minorEastAsia"/>
-              </w:rPr>
-              <w:t>전원부</w:t>
-            </w:r>
-            <w:proofErr w:type="spellEnd"/>
-            <w:r>
-              <w:rPr>
-                <w:rFonts w:asciiTheme="minorEastAsia" w:hAnsiTheme="minorEastAsia"/>
-              </w:rPr>
-              <w:t xml:space="preserve"> 연결</w:t>
+            <w:vMerge w:val="restart"/>
+            <w:tcBorders>
+              <w:top w:val="single" w:sz="2" w:space="0" w:color="000000"/>
+              <w:left w:val="single" w:sz="2" w:space="0" w:color="000000"/>
+              <w:bottom w:val="single" w:sz="2" w:space="0" w:color="000000"/>
+              <w:right w:val="single" w:sz="2" w:space="0" w:color="000000"/>
+            </w:tcBorders>
+            <w:tcMar>
+              <w:top w:w="28" w:type="dxa"/>
+              <w:left w:w="102" w:type="dxa"/>
+              <w:bottom w:w="28" w:type="dxa"/>
+              <w:right w:w="102" w:type="dxa"/>
+            </w:tcMar>
+            <w:vAlign w:val="center"/>
+            <w:hideMark/>
+          </w:tcPr>
+          <w:p>
+            <w:pPr>
+              <w:pStyle w:val="a4"/>
+              <w:jc w:val="center"/>
+              <w:rPr>
+                <w:rFonts w:asciiTheme="minorEastAsia" w:hAnsiTheme="minorEastAsia"/>
+              </w:rPr>
+            </w:pPr>
+            <w:r>
+              <w:rPr>
+                <w:rFonts w:asciiTheme="minorEastAsia" w:hAnsiTheme="minorEastAsia" w:cs="함초롬바탕" w:hint="eastAsia"/>
+              </w:rPr>
+              <w:t xml:space="preserve">Mode </w:t>
+            </w:r>
+            <w:r>
+              <w:rPr>
+                <w:rFonts w:asciiTheme="minorEastAsia" w:hAnsiTheme="minorEastAsia"/>
+              </w:rPr>
+              <w:t>선택 스위치</w:t>
             </w:r>
           </w:p>
         </w:tc>
@@ -5093,160 +5859,10 @@
             </w:pPr>
             <w:r>
               <w:rPr>
-                <w:rFonts w:asciiTheme="minorEastAsia" w:hAnsiTheme="minorEastAsia" w:cs="함초롬바탕" w:hint="eastAsia"/>
+                <w:rFonts w:asciiTheme="minorEastAsia" w:hAnsiTheme="minorEastAsia" w:cs="함초롬바탕"/>
                 <w:b/>
               </w:rPr>
               <w:t>3</w:t>
-            </w:r>
-          </w:p>
-        </w:tc>
-        <w:tc>
-          <w:tcPr>
-            <w:tcW w:w="2694" w:type="dxa"/>
-            <w:tcBorders>
-              <w:top w:val="single" w:sz="2" w:space="0" w:color="000000"/>
-              <w:left w:val="single" w:sz="2" w:space="0" w:color="000000"/>
-              <w:bottom w:val="single" w:sz="2" w:space="0" w:color="000000"/>
-              <w:right w:val="single" w:sz="2" w:space="0" w:color="000000"/>
-            </w:tcBorders>
-            <w:tcMar>
-              <w:top w:w="28" w:type="dxa"/>
-              <w:left w:w="102" w:type="dxa"/>
-              <w:bottom w:w="28" w:type="dxa"/>
-              <w:right w:w="102" w:type="dxa"/>
-            </w:tcMar>
-            <w:vAlign w:val="center"/>
-            <w:hideMark/>
-          </w:tcPr>
-          <w:p>
-            <w:pPr>
-              <w:pStyle w:val="a4"/>
-              <w:jc w:val="center"/>
-              <w:rPr>
-                <w:rFonts w:asciiTheme="minorEastAsia" w:hAnsiTheme="minorEastAsia"/>
-              </w:rPr>
-            </w:pPr>
-            <w:r>
-              <w:rPr>
-                <w:rFonts w:asciiTheme="minorEastAsia" w:hAnsiTheme="minorEastAsia" w:cs="함초롬바탕" w:hint="eastAsia"/>
-              </w:rPr>
-              <w:t>Tact Switch</w:t>
-            </w:r>
-          </w:p>
-        </w:tc>
-        <w:tc>
-          <w:tcPr>
-            <w:tcW w:w="1275" w:type="dxa"/>
-            <w:tcBorders>
-              <w:top w:val="single" w:sz="2" w:space="0" w:color="000000"/>
-              <w:left w:val="single" w:sz="2" w:space="0" w:color="000000"/>
-              <w:bottom w:val="single" w:sz="2" w:space="0" w:color="000000"/>
-              <w:right w:val="single" w:sz="2" w:space="0" w:color="000000"/>
-            </w:tcBorders>
-            <w:tcMar>
-              <w:top w:w="28" w:type="dxa"/>
-              <w:left w:w="102" w:type="dxa"/>
-              <w:bottom w:w="28" w:type="dxa"/>
-              <w:right w:w="102" w:type="dxa"/>
-            </w:tcMar>
-            <w:vAlign w:val="center"/>
-            <w:hideMark/>
-          </w:tcPr>
-          <w:p>
-            <w:pPr>
-              <w:pStyle w:val="a4"/>
-              <w:jc w:val="center"/>
-              <w:rPr>
-                <w:rFonts w:asciiTheme="minorEastAsia" w:hAnsiTheme="minorEastAsia"/>
-              </w:rPr>
-            </w:pPr>
-            <w:r>
-              <w:rPr>
-                <w:rFonts w:asciiTheme="minorEastAsia" w:hAnsiTheme="minorEastAsia" w:cs="함초롬바탕" w:hint="eastAsia"/>
-              </w:rPr>
-              <w:t>1</w:t>
-            </w:r>
-          </w:p>
-        </w:tc>
-        <w:tc>
-          <w:tcPr>
-            <w:tcW w:w="4536" w:type="dxa"/>
-            <w:vMerge w:val="restart"/>
-            <w:tcBorders>
-              <w:top w:val="single" w:sz="2" w:space="0" w:color="000000"/>
-              <w:left w:val="single" w:sz="2" w:space="0" w:color="000000"/>
-              <w:bottom w:val="single" w:sz="2" w:space="0" w:color="000000"/>
-              <w:right w:val="single" w:sz="2" w:space="0" w:color="000000"/>
-            </w:tcBorders>
-            <w:tcMar>
-              <w:top w:w="28" w:type="dxa"/>
-              <w:left w:w="102" w:type="dxa"/>
-              <w:bottom w:w="28" w:type="dxa"/>
-              <w:right w:w="102" w:type="dxa"/>
-            </w:tcMar>
-            <w:vAlign w:val="center"/>
-            <w:hideMark/>
-          </w:tcPr>
-          <w:p>
-            <w:pPr>
-              <w:pStyle w:val="a4"/>
-              <w:jc w:val="center"/>
-              <w:rPr>
-                <w:rFonts w:asciiTheme="minorEastAsia" w:hAnsiTheme="minorEastAsia"/>
-              </w:rPr>
-            </w:pPr>
-            <w:r>
-              <w:rPr>
-                <w:rFonts w:asciiTheme="minorEastAsia" w:hAnsiTheme="minorEastAsia" w:cs="함초롬바탕" w:hint="eastAsia"/>
-              </w:rPr>
-              <w:t xml:space="preserve">Mode </w:t>
-            </w:r>
-            <w:r>
-              <w:rPr>
-                <w:rFonts w:asciiTheme="minorEastAsia" w:hAnsiTheme="minorEastAsia"/>
-              </w:rPr>
-              <w:t>선택 스위치</w:t>
-            </w:r>
-          </w:p>
-        </w:tc>
-      </w:tr>
-      <w:tr>
-        <w:trPr>
-          <w:trHeight w:val="56"/>
-        </w:trPr>
-        <w:tc>
-          <w:tcPr>
-            <w:tcW w:w="1131" w:type="dxa"/>
-            <w:tcBorders>
-              <w:top w:val="single" w:sz="2" w:space="0" w:color="000000"/>
-              <w:left w:val="single" w:sz="2" w:space="0" w:color="000000"/>
-              <w:bottom w:val="single" w:sz="2" w:space="0" w:color="000000"/>
-              <w:right w:val="single" w:sz="2" w:space="0" w:color="000000"/>
-            </w:tcBorders>
-            <w:tcMar>
-              <w:top w:w="28" w:type="dxa"/>
-              <w:left w:w="102" w:type="dxa"/>
-              <w:bottom w:w="28" w:type="dxa"/>
-              <w:right w:w="102" w:type="dxa"/>
-            </w:tcMar>
-            <w:vAlign w:val="center"/>
-            <w:hideMark/>
-          </w:tcPr>
-          <w:p>
-            <w:pPr>
-              <w:pStyle w:val="a4"/>
-              <w:jc w:val="center"/>
-              <w:rPr>
-                <w:rFonts w:asciiTheme="minorEastAsia" w:hAnsiTheme="minorEastAsia"/>
-                <w:b/>
-              </w:rPr>
-            </w:pPr>
-            <w:r>
-              <w:rPr>
-                <w:rFonts w:asciiTheme="minorEastAsia" w:hAnsiTheme="minorEastAsia" w:cs="함초롬바탕" w:hint="eastAsia"/>
-                <w:b/>
-              </w:rPr>
-              <w:t>4</w:t>
             </w:r>
           </w:p>
         </w:tc>
@@ -5305,7 +5921,7 @@
                           </pic:cNvPicPr>
                         </pic:nvPicPr>
                         <pic:blipFill>
-                          <a:blip r:embed="rId5">
+                          <a:blip r:embed="rId6">
                             <a:extLst>
                               <a:ext uri="{28A0092B-C50C-407E-A947-70E740481C1C}">
                                 <a14:useLocalDpi xmlns:a14="http://schemas.microsoft.com/office/drawing/2010/main" val="0"/>
@@ -5429,10 +6045,10 @@
             </w:pPr>
             <w:r>
               <w:rPr>
-                <w:rFonts w:asciiTheme="minorEastAsia" w:hAnsiTheme="minorEastAsia" w:cs="함초롬바탕" w:hint="eastAsia"/>
-                <w:b/>
-              </w:rPr>
-              <w:t>5</w:t>
+                <w:rFonts w:asciiTheme="minorEastAsia" w:hAnsiTheme="minorEastAsia" w:cs="함초롬바탕"/>
+                <w:b/>
+              </w:rPr>
+              <w:t>4</w:t>
             </w:r>
           </w:p>
         </w:tc>
@@ -5491,7 +6107,7 @@
                           </pic:cNvPicPr>
                         </pic:nvPicPr>
                         <pic:blipFill>
-                          <a:blip r:embed="rId7">
+                          <a:blip r:embed="rId8">
                             <a:extLst>
                               <a:ext uri="{28A0092B-C50C-407E-A947-70E740481C1C}">
                                 <a14:useLocalDpi xmlns:a14="http://schemas.microsoft.com/office/drawing/2010/main" val="0"/>
@@ -5615,10 +6231,10 @@
             </w:pPr>
             <w:r>
               <w:rPr>
-                <w:rFonts w:asciiTheme="minorEastAsia" w:hAnsiTheme="minorEastAsia" w:cs="함초롬바탕" w:hint="eastAsia"/>
-                <w:b/>
-              </w:rPr>
-              <w:t>6</w:t>
+                <w:rFonts w:asciiTheme="minorEastAsia" w:hAnsiTheme="minorEastAsia" w:cs="함초롬바탕"/>
+                <w:b/>
+              </w:rPr>
+              <w:t>5</w:t>
             </w:r>
           </w:p>
         </w:tc>
@@ -5757,23 +6373,22 @@
               <w:right w:w="102" w:type="dxa"/>
             </w:tcMar>
             <w:vAlign w:val="center"/>
-            <w:hideMark/>
-          </w:tcPr>
-          <w:p>
-            <w:pPr>
-              <w:pStyle w:val="a4"/>
-              <w:jc w:val="center"/>
-              <w:rPr>
-                <w:rFonts w:asciiTheme="minorEastAsia" w:hAnsiTheme="minorEastAsia"/>
-                <w:b/>
-              </w:rPr>
-            </w:pPr>
-            <w:r>
-              <w:rPr>
-                <w:rFonts w:asciiTheme="minorEastAsia" w:hAnsiTheme="minorEastAsia" w:cs="함초롬바탕" w:hint="eastAsia"/>
-                <w:b/>
-              </w:rPr>
-              <w:t>7</w:t>
+          </w:tcPr>
+          <w:p>
+            <w:pPr>
+              <w:pStyle w:val="a4"/>
+              <w:jc w:val="center"/>
+              <w:rPr>
+                <w:rFonts w:asciiTheme="minorEastAsia" w:hAnsiTheme="minorEastAsia"/>
+                <w:b/>
+              </w:rPr>
+            </w:pPr>
+            <w:r>
+              <w:rPr>
+                <w:rFonts w:asciiTheme="minorEastAsia" w:hAnsiTheme="minorEastAsia" w:cs="함초롬바탕"/>
+                <w:b/>
+              </w:rPr>
+              <w:t>6</w:t>
             </w:r>
           </w:p>
         </w:tc>
@@ -5793,34 +6408,29 @@
               <w:right w:w="102" w:type="dxa"/>
             </w:tcMar>
             <w:vAlign w:val="center"/>
-            <w:hideMark/>
-          </w:tcPr>
-          <w:p>
-            <w:pPr>
-              <w:pStyle w:val="a4"/>
-              <w:jc w:val="center"/>
-              <w:rPr>
-                <w:rFonts w:asciiTheme="minorEastAsia" w:hAnsiTheme="minorEastAsia"/>
-              </w:rPr>
-            </w:pPr>
-            <w:r>
-              <w:rPr>
-                <w:rFonts w:asciiTheme="minorEastAsia" w:hAnsiTheme="minorEastAsia" w:hint="eastAsia"/>
-              </w:rPr>
-              <w:t xml:space="preserve">IC소켓 </w:t>
-            </w:r>
-            <w:r>
-              <w:rPr>
-                <w:rFonts w:asciiTheme="minorEastAsia" w:hAnsiTheme="minorEastAsia" w:cs="함초롬바탕"/>
-              </w:rPr>
-              <w:t>8</w:t>
-            </w:r>
-            <w:r>
-              <w:rPr>
-                <w:rFonts w:asciiTheme="minorEastAsia" w:hAnsiTheme="minorEastAsia" w:cs="함초롬바탕" w:hint="eastAsia"/>
-              </w:rPr>
-              <w:t>*2</w:t>
-            </w:r>
+          </w:tcPr>
+          <w:p>
+            <w:pPr>
+              <w:pStyle w:val="a4"/>
+              <w:jc w:val="center"/>
+              <w:rPr>
+                <w:rFonts w:asciiTheme="minorEastAsia" w:hAnsiTheme="minorEastAsia"/>
+              </w:rPr>
+            </w:pPr>
+            <w:r>
+              <w:rPr>
+                <w:rFonts w:asciiTheme="minorEastAsia" w:hAnsiTheme="minorEastAsia" w:cs="함초롬바탕" w:hint="eastAsia"/>
+              </w:rPr>
+              <w:t xml:space="preserve">6pin </w:t>
+            </w:r>
+            <w:proofErr w:type="spellStart"/>
+            <w:r>
+              <w:rPr>
+                <w:rFonts w:asciiTheme="minorEastAsia" w:hAnsiTheme="minorEastAsia" w:cs="함초롬바탕" w:hint="eastAsia"/>
+              </w:rPr>
+              <w:t>molex</w:t>
+            </w:r>
+            <w:proofErr w:type="spellEnd"/>
           </w:p>
         </w:tc>
         <w:tc>
@@ -5839,24 +6449,21 @@
               <w:right w:w="102" w:type="dxa"/>
             </w:tcMar>
             <w:vAlign w:val="center"/>
-            <w:hideMark/>
-          </w:tcPr>
-          <w:p>
-            <w:pPr>
-              <w:pStyle w:val="a4"/>
-              <w:jc w:val="center"/>
-              <w:rPr>
-                <w:rFonts w:asciiTheme="minorEastAsia" w:hAnsiTheme="minorEastAsia"/>
-              </w:rPr>
-            </w:pPr>
-            <w:r>
-              <w:rPr>
-                <w:rFonts w:asciiTheme="minorEastAsia" w:hAnsiTheme="minorEastAsia" w:cs="함초롬바탕"/>
+          </w:tcPr>
+          <w:p>
+            <w:pPr>
+              <w:pStyle w:val="a4"/>
+              <w:jc w:val="center"/>
+              <w:rPr>
+                <w:rFonts w:asciiTheme="minorEastAsia" w:hAnsiTheme="minorEastAsia"/>
+              </w:rPr>
+            </w:pPr>
+            <w:r>
+              <w:rPr>
+                <w:rFonts w:asciiTheme="minorEastAsia" w:hAnsiTheme="minorEastAsia" w:cs="함초롬바탕" w:hint="eastAsia"/>
               </w:rPr>
               <w:t>2</w:t>
             </w:r>
-            <w:bookmarkStart w:id="0" w:name="_GoBack"/>
-            <w:bookmarkEnd w:id="0"/>
           </w:p>
         </w:tc>
         <w:tc>
@@ -5875,30 +6482,21 @@
               <w:right w:w="102" w:type="dxa"/>
             </w:tcMar>
             <w:vAlign w:val="center"/>
-            <w:hideMark/>
-          </w:tcPr>
-          <w:p>
-            <w:pPr>
-              <w:pStyle w:val="a4"/>
-              <w:jc w:val="center"/>
-              <w:rPr>
-                <w:rFonts w:asciiTheme="minorEastAsia" w:hAnsiTheme="minorEastAsia"/>
-              </w:rPr>
-            </w:pPr>
-            <w:r>
-              <w:rPr>
-                <w:rFonts w:asciiTheme="minorEastAsia" w:hAnsiTheme="minorEastAsia"/>
-              </w:rPr>
-              <w:t xml:space="preserve">모터드라이버 </w:t>
-            </w:r>
-            <w:proofErr w:type="spellStart"/>
-            <w:r>
-              <w:rPr>
-                <w:rFonts w:asciiTheme="minorEastAsia" w:hAnsiTheme="minorEastAsia"/>
-              </w:rPr>
-              <w:t>탈부착</w:t>
-            </w:r>
-            <w:proofErr w:type="spellEnd"/>
+          </w:tcPr>
+          <w:p>
+            <w:pPr>
+              <w:pStyle w:val="a4"/>
+              <w:jc w:val="center"/>
+              <w:rPr>
+                <w:rFonts w:asciiTheme="minorEastAsia" w:hAnsiTheme="minorEastAsia"/>
+              </w:rPr>
+            </w:pPr>
+            <w:r>
+              <w:rPr>
+                <w:rFonts w:asciiTheme="minorEastAsia" w:hAnsiTheme="minorEastAsia"/>
+              </w:rPr>
+              <w:t>모터 연결</w:t>
+            </w:r>
           </w:p>
         </w:tc>
       </w:tr>
@@ -5922,23 +6520,22 @@
               <w:right w:w="102" w:type="dxa"/>
             </w:tcMar>
             <w:vAlign w:val="center"/>
-            <w:hideMark/>
-          </w:tcPr>
-          <w:p>
-            <w:pPr>
-              <w:pStyle w:val="a4"/>
-              <w:jc w:val="center"/>
-              <w:rPr>
-                <w:rFonts w:asciiTheme="minorEastAsia" w:hAnsiTheme="minorEastAsia"/>
-                <w:b/>
-              </w:rPr>
-            </w:pPr>
-            <w:r>
-              <w:rPr>
-                <w:rFonts w:asciiTheme="minorEastAsia" w:hAnsiTheme="minorEastAsia" w:cs="함초롬바탕" w:hint="eastAsia"/>
-                <w:b/>
-              </w:rPr>
-              <w:t>8</w:t>
+          </w:tcPr>
+          <w:p>
+            <w:pPr>
+              <w:pStyle w:val="a4"/>
+              <w:jc w:val="center"/>
+              <w:rPr>
+                <w:rFonts w:asciiTheme="minorEastAsia" w:hAnsiTheme="minorEastAsia"/>
+                <w:b/>
+              </w:rPr>
+            </w:pPr>
+            <w:r>
+              <w:rPr>
+                <w:rFonts w:asciiTheme="minorEastAsia" w:hAnsiTheme="minorEastAsia" w:cs="함초롬바탕"/>
+                <w:b/>
+              </w:rPr>
+              <w:t>7</w:t>
             </w:r>
           </w:p>
         </w:tc>
@@ -5958,27 +6555,32 @@
               <w:right w:w="102" w:type="dxa"/>
             </w:tcMar>
             <w:vAlign w:val="center"/>
-            <w:hideMark/>
-          </w:tcPr>
-          <w:p>
-            <w:pPr>
-              <w:pStyle w:val="a4"/>
-              <w:jc w:val="center"/>
-              <w:rPr>
-                <w:rFonts w:asciiTheme="minorEastAsia" w:hAnsiTheme="minorEastAsia"/>
-              </w:rPr>
-            </w:pPr>
-            <w:r>
-              <w:rPr>
-                <w:rFonts w:asciiTheme="minorEastAsia" w:hAnsiTheme="minorEastAsia"/>
-              </w:rPr>
-              <w:t xml:space="preserve">핀 헤더 </w:t>
-            </w:r>
-            <w:r>
-              <w:rPr>
-                <w:rFonts w:asciiTheme="minorEastAsia" w:hAnsiTheme="minorEastAsia" w:cs="함초롬바탕" w:hint="eastAsia"/>
-              </w:rPr>
-              <w:t>29*1</w:t>
+          </w:tcPr>
+          <w:p>
+            <w:pPr>
+              <w:pStyle w:val="a4"/>
+              <w:jc w:val="center"/>
+              <w:rPr>
+                <w:rFonts w:asciiTheme="minorEastAsia" w:hAnsiTheme="minorEastAsia"/>
+              </w:rPr>
+            </w:pPr>
+            <w:r>
+              <w:rPr>
+                <w:rFonts w:asciiTheme="minorEastAsia" w:hAnsiTheme="minorEastAsia" w:cs="함초롬바탕" w:hint="eastAsia"/>
+              </w:rPr>
+              <w:t>FC-20P</w:t>
+            </w:r>
+            <w:r>
+              <w:rPr>
+                <w:rFonts w:asciiTheme="minorEastAsia" w:hAnsiTheme="minorEastAsia"/>
+              </w:rPr>
+              <w:t>커넥터</w:t>
+            </w:r>
+            <w:r>
+              <w:rPr>
+                <w:rFonts w:asciiTheme="minorEastAsia" w:hAnsiTheme="minorEastAsia" w:cs="함초롬바탕" w:hint="eastAsia"/>
+              </w:rPr>
+              <w:t>(10*2)</w:t>
             </w:r>
           </w:p>
         </w:tc>
@@ -5998,7 +6600,6 @@
               <w:right w:w="102" w:type="dxa"/>
             </w:tcMar>
             <w:vAlign w:val="center"/>
-            <w:hideMark/>
           </w:tcPr>
           <w:p>
             <w:pPr>
@@ -6032,30 +6633,49 @@
               <w:right w:w="102" w:type="dxa"/>
             </w:tcMar>
             <w:vAlign w:val="center"/>
-            <w:hideMark/>
-          </w:tcPr>
-          <w:p>
-            <w:pPr>
-              <w:pStyle w:val="a4"/>
-              <w:jc w:val="center"/>
-              <w:rPr>
-                <w:rFonts w:asciiTheme="minorEastAsia" w:hAnsiTheme="minorEastAsia"/>
-              </w:rPr>
-            </w:pPr>
-            <w:r>
-              <w:rPr>
-                <w:rFonts w:asciiTheme="minorEastAsia" w:hAnsiTheme="minorEastAsia" w:cs="함초롬바탕" w:hint="eastAsia"/>
-              </w:rPr>
-              <w:t xml:space="preserve">Atmega128 </w:t>
-            </w:r>
+          </w:tcPr>
+          <w:p>
+            <w:pPr>
+              <w:pStyle w:val="a4"/>
+              <w:jc w:val="center"/>
+              <w:rPr>
+                <w:rFonts w:asciiTheme="minorEastAsia" w:hAnsiTheme="minorEastAsia"/>
+              </w:rPr>
+            </w:pPr>
             <w:proofErr w:type="spellStart"/>
             <w:r>
               <w:rPr>
                 <w:rFonts w:asciiTheme="minorEastAsia" w:hAnsiTheme="minorEastAsia"/>
               </w:rPr>
-              <w:t>탈부착</w:t>
+              <w:t>센서부와</w:t>
             </w:r>
             <w:proofErr w:type="spellEnd"/>
+            <w:r>
+              <w:rPr>
+                <w:rFonts w:asciiTheme="minorEastAsia" w:hAnsiTheme="minorEastAsia"/>
+              </w:rPr>
+              <w:t xml:space="preserve"> </w:t>
+            </w:r>
+            <w:proofErr w:type="spellStart"/>
+            <w:r>
+              <w:rPr>
+                <w:rFonts w:asciiTheme="minorEastAsia" w:hAnsiTheme="minorEastAsia"/>
+              </w:rPr>
+              <w:t>제어부</w:t>
+            </w:r>
+            <w:proofErr w:type="spellEnd"/>
+            <w:r>
+              <w:rPr>
+                <w:rFonts w:asciiTheme="minorEastAsia" w:hAnsiTheme="minorEastAsia" w:hint="eastAsia"/>
+              </w:rPr>
+              <w:t xml:space="preserve"> </w:t>
+            </w:r>
+            <w:r>
+              <w:rPr>
+                <w:rFonts w:asciiTheme="minorEastAsia" w:hAnsiTheme="minorEastAsia"/>
+              </w:rPr>
+              <w:t>연결</w:t>
+            </w:r>
           </w:p>
         </w:tc>
       </w:tr>
@@ -6092,10 +6712,10 @@
             </w:pPr>
             <w:r>
               <w:rPr>
-                <w:rFonts w:asciiTheme="minorEastAsia" w:hAnsiTheme="minorEastAsia" w:cs="함초롬바탕" w:hint="eastAsia"/>
-                <w:b/>
-              </w:rPr>
-              <w:t>9</w:t>
+                <w:rFonts w:asciiTheme="minorEastAsia" w:hAnsiTheme="minorEastAsia" w:cs="함초롬바탕"/>
+                <w:b/>
+              </w:rPr>
+              <w:t>8</w:t>
             </w:r>
           </w:p>
         </w:tc>
@@ -6127,18 +6747,10 @@
             </w:pPr>
             <w:r>
               <w:rPr>
-                <w:rFonts w:asciiTheme="minorEastAsia" w:hAnsiTheme="minorEastAsia" w:cs="함초롬바탕" w:hint="eastAsia"/>
-              </w:rPr>
-              <w:t xml:space="preserve">6pin </w:t>
-            </w:r>
-            <w:proofErr w:type="spellStart"/>
-            <w:r>
-              <w:rPr>
-                <w:rFonts w:asciiTheme="minorEastAsia" w:hAnsiTheme="minorEastAsia" w:cs="함초롬바탕" w:hint="eastAsia"/>
-              </w:rPr>
-              <w:t>molex</w:t>
-            </w:r>
-            <w:proofErr w:type="spellEnd"/>
+                <w:rFonts w:asciiTheme="minorEastAsia" w:hAnsiTheme="minorEastAsia"/>
+              </w:rPr>
+              <w:t>기판</w:t>
+            </w:r>
           </w:p>
         </w:tc>
         <w:tc>
@@ -6171,7 +6783,7 @@
               <w:rPr>
                 <w:rFonts w:asciiTheme="minorEastAsia" w:hAnsiTheme="minorEastAsia" w:cs="함초롬바탕" w:hint="eastAsia"/>
               </w:rPr>
-              <w:t>2</w:t>
+              <w:t>-</w:t>
             </w:r>
           </w:p>
         </w:tc>
@@ -6203,318 +6815,10 @@
             </w:pPr>
             <w:r>
               <w:rPr>
-                <w:rFonts w:asciiTheme="minorEastAsia" w:hAnsiTheme="minorEastAsia"/>
-              </w:rPr>
-              <w:t>모터 연결</w:t>
-            </w:r>
-          </w:p>
-        </w:tc>
-      </w:tr>
-      <w:tr>
-        <w:trPr>
-          <w:trHeight w:val="256"/>
-        </w:trPr>
-        <w:tc>
-          <w:tcPr>
-            <w:tcW w:w="1131" w:type="dxa"/>
-            <w:tcBorders>
-              <w:top w:val="single" w:sz="2" w:space="0" w:color="000000"/>
-              <w:left w:val="single" w:sz="2" w:space="0" w:color="000000"/>
-              <w:bottom w:val="single" w:sz="2" w:space="0" w:color="000000"/>
-              <w:right w:val="single" w:sz="2" w:space="0" w:color="000000"/>
-            </w:tcBorders>
-            <w:tcMar>
-              <w:top w:w="28" w:type="dxa"/>
-              <w:left w:w="102" w:type="dxa"/>
-              <w:bottom w:w="28" w:type="dxa"/>
-              <w:right w:w="102" w:type="dxa"/>
-            </w:tcMar>
-            <w:vAlign w:val="center"/>
-            <w:hideMark/>
-          </w:tcPr>
-          <w:p>
-            <w:pPr>
-              <w:pStyle w:val="a4"/>
-              <w:jc w:val="center"/>
-              <w:rPr>
-                <w:rFonts w:asciiTheme="minorEastAsia" w:hAnsiTheme="minorEastAsia"/>
-                <w:b/>
-              </w:rPr>
-            </w:pPr>
-            <w:r>
-              <w:rPr>
-                <w:rFonts w:asciiTheme="minorEastAsia" w:hAnsiTheme="minorEastAsia" w:cs="함초롬바탕" w:hint="eastAsia"/>
-                <w:b/>
-              </w:rPr>
-              <w:t>10</w:t>
-            </w:r>
-          </w:p>
-        </w:tc>
-        <w:tc>
-          <w:tcPr>
-            <w:tcW w:w="2694" w:type="dxa"/>
-            <w:tcBorders>
-              <w:top w:val="single" w:sz="2" w:space="0" w:color="000000"/>
-              <w:left w:val="single" w:sz="2" w:space="0" w:color="000000"/>
-              <w:bottom w:val="single" w:sz="2" w:space="0" w:color="000000"/>
-              <w:right w:val="single" w:sz="2" w:space="0" w:color="000000"/>
-            </w:tcBorders>
-            <w:tcMar>
-              <w:top w:w="28" w:type="dxa"/>
-              <w:left w:w="102" w:type="dxa"/>
-              <w:bottom w:w="28" w:type="dxa"/>
-              <w:right w:w="102" w:type="dxa"/>
-            </w:tcMar>
-            <w:vAlign w:val="center"/>
-            <w:hideMark/>
-          </w:tcPr>
-          <w:p>
-            <w:pPr>
-              <w:pStyle w:val="a4"/>
-              <w:jc w:val="center"/>
-              <w:rPr>
-                <w:rFonts w:asciiTheme="minorEastAsia" w:hAnsiTheme="minorEastAsia"/>
-              </w:rPr>
-            </w:pPr>
-            <w:r>
-              <w:rPr>
-                <w:rFonts w:asciiTheme="minorEastAsia" w:hAnsiTheme="minorEastAsia" w:cs="함초롬바탕" w:hint="eastAsia"/>
-              </w:rPr>
-              <w:t>FC-20P</w:t>
-            </w:r>
-            <w:r>
-              <w:rPr>
-                <w:rFonts w:asciiTheme="minorEastAsia" w:hAnsiTheme="minorEastAsia"/>
-              </w:rPr>
-              <w:t>커넥터</w:t>
-            </w:r>
-            <w:r>
-              <w:rPr>
-                <w:rFonts w:asciiTheme="minorEastAsia" w:hAnsiTheme="minorEastAsia" w:cs="함초롬바탕" w:hint="eastAsia"/>
-              </w:rPr>
-              <w:t>(10*2)</w:t>
-            </w:r>
-          </w:p>
-        </w:tc>
-        <w:tc>
-          <w:tcPr>
-            <w:tcW w:w="1275" w:type="dxa"/>
-            <w:tcBorders>
-              <w:top w:val="single" w:sz="2" w:space="0" w:color="000000"/>
-              <w:left w:val="single" w:sz="2" w:space="0" w:color="000000"/>
-              <w:bottom w:val="single" w:sz="2" w:space="0" w:color="000000"/>
-              <w:right w:val="single" w:sz="2" w:space="0" w:color="000000"/>
-            </w:tcBorders>
-            <w:tcMar>
-              <w:top w:w="28" w:type="dxa"/>
-              <w:left w:w="102" w:type="dxa"/>
-              <w:bottom w:w="28" w:type="dxa"/>
-              <w:right w:w="102" w:type="dxa"/>
-            </w:tcMar>
-            <w:vAlign w:val="center"/>
-            <w:hideMark/>
-          </w:tcPr>
-          <w:p>
-            <w:pPr>
-              <w:pStyle w:val="a4"/>
-              <w:jc w:val="center"/>
-              <w:rPr>
-                <w:rFonts w:asciiTheme="minorEastAsia" w:hAnsiTheme="minorEastAsia"/>
-              </w:rPr>
-            </w:pPr>
-            <w:r>
-              <w:rPr>
-                <w:rFonts w:asciiTheme="minorEastAsia" w:hAnsiTheme="minorEastAsia" w:cs="함초롬바탕"/>
-              </w:rPr>
-              <w:t>2</w:t>
-            </w:r>
-          </w:p>
-        </w:tc>
-        <w:tc>
-          <w:tcPr>
-            <w:tcW w:w="4536" w:type="dxa"/>
-            <w:tcBorders>
-              <w:top w:val="single" w:sz="2" w:space="0" w:color="000000"/>
-              <w:left w:val="single" w:sz="2" w:space="0" w:color="000000"/>
-              <w:bottom w:val="single" w:sz="2" w:space="0" w:color="000000"/>
-              <w:right w:val="single" w:sz="2" w:space="0" w:color="000000"/>
-            </w:tcBorders>
-            <w:tcMar>
-              <w:top w:w="28" w:type="dxa"/>
-              <w:left w:w="102" w:type="dxa"/>
-              <w:bottom w:w="28" w:type="dxa"/>
-              <w:right w:w="102" w:type="dxa"/>
-            </w:tcMar>
-            <w:vAlign w:val="center"/>
-            <w:hideMark/>
-          </w:tcPr>
-          <w:p>
-            <w:pPr>
-              <w:pStyle w:val="a4"/>
-              <w:jc w:val="center"/>
-              <w:rPr>
-                <w:rFonts w:asciiTheme="minorEastAsia" w:hAnsiTheme="minorEastAsia"/>
-              </w:rPr>
-            </w:pPr>
-            <w:proofErr w:type="spellStart"/>
-            <w:r>
-              <w:rPr>
-                <w:rFonts w:asciiTheme="minorEastAsia" w:hAnsiTheme="minorEastAsia"/>
-              </w:rPr>
-              <w:t>센서부와</w:t>
-            </w:r>
-            <w:proofErr w:type="spellEnd"/>
-            <w:r>
-              <w:rPr>
-                <w:rFonts w:asciiTheme="minorEastAsia" w:hAnsiTheme="minorEastAsia"/>
-              </w:rPr>
-              <w:t xml:space="preserve"> </w:t>
-            </w:r>
-            <w:proofErr w:type="spellStart"/>
-            <w:r>
-              <w:rPr>
-                <w:rFonts w:asciiTheme="minorEastAsia" w:hAnsiTheme="minorEastAsia"/>
-              </w:rPr>
-              <w:t>제어부연결</w:t>
-            </w:r>
-            <w:proofErr w:type="spellEnd"/>
-          </w:p>
-        </w:tc>
-      </w:tr>
-      <w:tr>
-        <w:trPr>
-          <w:trHeight w:val="56"/>
-        </w:trPr>
-        <w:tc>
-          <w:tcPr>
-            <w:tcW w:w="1131" w:type="dxa"/>
-            <w:tcBorders>
-              <w:top w:val="single" w:sz="2" w:space="0" w:color="000000"/>
-              <w:left w:val="single" w:sz="2" w:space="0" w:color="000000"/>
-              <w:bottom w:val="single" w:sz="2" w:space="0" w:color="000000"/>
-              <w:right w:val="single" w:sz="2" w:space="0" w:color="000000"/>
-            </w:tcBorders>
-            <w:tcMar>
-              <w:top w:w="28" w:type="dxa"/>
-              <w:left w:w="102" w:type="dxa"/>
-              <w:bottom w:w="28" w:type="dxa"/>
-              <w:right w:w="102" w:type="dxa"/>
-            </w:tcMar>
-            <w:vAlign w:val="center"/>
-            <w:hideMark/>
-          </w:tcPr>
-          <w:p>
-            <w:pPr>
-              <w:pStyle w:val="a4"/>
-              <w:jc w:val="center"/>
-              <w:rPr>
-                <w:rFonts w:asciiTheme="minorEastAsia" w:hAnsiTheme="minorEastAsia"/>
-                <w:b/>
-              </w:rPr>
-            </w:pPr>
-            <w:r>
-              <w:rPr>
-                <w:rFonts w:asciiTheme="minorEastAsia" w:hAnsiTheme="minorEastAsia" w:cs="함초롬바탕" w:hint="eastAsia"/>
-                <w:b/>
-              </w:rPr>
-              <w:t>11</w:t>
-            </w:r>
-          </w:p>
-        </w:tc>
-        <w:tc>
-          <w:tcPr>
-            <w:tcW w:w="2694" w:type="dxa"/>
-            <w:tcBorders>
-              <w:top w:val="single" w:sz="2" w:space="0" w:color="000000"/>
-              <w:left w:val="single" w:sz="2" w:space="0" w:color="000000"/>
-              <w:bottom w:val="single" w:sz="2" w:space="0" w:color="000000"/>
-              <w:right w:val="single" w:sz="2" w:space="0" w:color="000000"/>
-            </w:tcBorders>
-            <w:tcMar>
-              <w:top w:w="28" w:type="dxa"/>
-              <w:left w:w="102" w:type="dxa"/>
-              <w:bottom w:w="28" w:type="dxa"/>
-              <w:right w:w="102" w:type="dxa"/>
-            </w:tcMar>
-            <w:vAlign w:val="center"/>
-            <w:hideMark/>
-          </w:tcPr>
-          <w:p>
-            <w:pPr>
-              <w:pStyle w:val="a4"/>
-              <w:jc w:val="center"/>
-              <w:rPr>
-                <w:rFonts w:asciiTheme="minorEastAsia" w:hAnsiTheme="minorEastAsia"/>
-              </w:rPr>
-            </w:pPr>
-            <w:r>
-              <w:rPr>
-                <w:rFonts w:asciiTheme="minorEastAsia" w:hAnsiTheme="minorEastAsia"/>
-              </w:rPr>
-              <w:t>기판</w:t>
-            </w:r>
-          </w:p>
-        </w:tc>
-        <w:tc>
-          <w:tcPr>
-            <w:tcW w:w="1275" w:type="dxa"/>
-            <w:tcBorders>
-              <w:top w:val="single" w:sz="2" w:space="0" w:color="000000"/>
-              <w:left w:val="single" w:sz="2" w:space="0" w:color="000000"/>
-              <w:bottom w:val="single" w:sz="2" w:space="0" w:color="000000"/>
-              <w:right w:val="single" w:sz="2" w:space="0" w:color="000000"/>
-            </w:tcBorders>
-            <w:tcMar>
-              <w:top w:w="28" w:type="dxa"/>
-              <w:left w:w="102" w:type="dxa"/>
-              <w:bottom w:w="28" w:type="dxa"/>
-              <w:right w:w="102" w:type="dxa"/>
-            </w:tcMar>
-            <w:vAlign w:val="center"/>
-            <w:hideMark/>
-          </w:tcPr>
-          <w:p>
-            <w:pPr>
-              <w:pStyle w:val="a4"/>
-              <w:jc w:val="center"/>
-              <w:rPr>
-                <w:rFonts w:asciiTheme="minorEastAsia" w:hAnsiTheme="minorEastAsia"/>
-              </w:rPr>
-            </w:pPr>
-            <w:r>
-              <w:rPr>
-                <w:rFonts w:asciiTheme="minorEastAsia" w:hAnsiTheme="minorEastAsia" w:cs="함초롬바탕" w:hint="eastAsia"/>
-              </w:rPr>
-              <w:t>-</w:t>
-            </w:r>
-          </w:p>
-        </w:tc>
-        <w:tc>
-          <w:tcPr>
-            <w:tcW w:w="4536" w:type="dxa"/>
-            <w:tcBorders>
-              <w:top w:val="single" w:sz="2" w:space="0" w:color="000000"/>
-              <w:left w:val="single" w:sz="2" w:space="0" w:color="000000"/>
-              <w:bottom w:val="single" w:sz="2" w:space="0" w:color="000000"/>
-              <w:right w:val="single" w:sz="2" w:space="0" w:color="000000"/>
-            </w:tcBorders>
-            <w:tcMar>
-              <w:top w:w="28" w:type="dxa"/>
-              <w:left w:w="102" w:type="dxa"/>
-              <w:bottom w:w="28" w:type="dxa"/>
-              <w:right w:w="102" w:type="dxa"/>
-            </w:tcMar>
-            <w:vAlign w:val="center"/>
-            <w:hideMark/>
-          </w:tcPr>
-          <w:p>
-            <w:pPr>
-              <w:pStyle w:val="a4"/>
-              <w:jc w:val="center"/>
-              <w:rPr>
-                <w:rFonts w:asciiTheme="minorEastAsia" w:hAnsiTheme="minorEastAsia"/>
-              </w:rPr>
-            </w:pPr>
+                <w:rFonts w:asciiTheme="minorEastAsia" w:hAnsiTheme="minorEastAsia" w:hint="eastAsia"/>
+              </w:rPr>
+              <w:t>적절히</w:t>
+            </w:r>
           </w:p>
         </w:tc>
       </w:tr>
@@ -7083,6 +7387,18 @@
       <w:szCs w:val="18"/>
     </w:rPr>
   </w:style>
+  <w:style w:type="character" w:styleId="a6">
+    <w:name w:val="Hyperlink"/>
+    <w:basedOn w:val="a0"/>
+    <w:uiPriority w:val="99"/>
+    <w:semiHidden/>
+    <w:unhideWhenUsed/>
+    <w:rsid w:val="003C50C0"/>
+    <w:rPr>
+      <w:color w:val="0000FF"/>
+      <w:u w:val="single"/>
+    </w:rPr>
+  </w:style>
 </w:styles>
 </file>
 
@@ -7352,7 +7668,7 @@
 </file>
 
 <file path=customXml/itemProps1.xml><?xml version="1.0" encoding="utf-8"?>
-<ds:datastoreItem xmlns:ds="http://schemas.openxmlformats.org/officeDocument/2006/customXml" ds:itemID="{F9222B1D-7AB2-43AE-BBBB-E3F1E07B7591}">
+<ds:datastoreItem xmlns:ds="http://schemas.openxmlformats.org/officeDocument/2006/customXml" ds:itemID="{FD13F209-CE29-440D-8AF3-2969942EA554}">
   <ds:schemaRefs>
     <ds:schemaRef ds:uri="http://schemas.openxmlformats.org/officeDocument/2006/bibliography"/>
   </ds:schemaRefs>
